--- a/Paper/Suppl_figures.docx
+++ b/Paper/Suppl_figures.docx
@@ -3,8 +3,4065 @@
 <w:document xmlns:wpc="http://schemas.microsoft.com/office/word/2010/wordprocessingCanvas" xmlns:cx="http://schemas.microsoft.com/office/drawing/2014/chartex" xmlns:cx1="http://schemas.microsoft.com/office/drawing/2015/9/8/chartex" xmlns:cx2="http://schemas.microsoft.com/office/drawing/2015/10/21/chartex" xmlns:cx3="http://schemas.microsoft.com/office/drawing/2016/5/9/chartex" xmlns:cx4="http://schemas.microsoft.com/office/drawing/2016/5/10/chartex" xmlns:cx5="http://schemas.microsoft.com/office/drawing/2016/5/11/chartex" xmlns:cx6="http://schemas.microsoft.com/office/drawing/2016/5/12/chartex" xmlns:cx7="http://schemas.microsoft.com/office/drawing/2016/5/13/chartex" xmlns:cx8="http://schemas.microsoft.com/office/drawing/2016/5/14/chartex" xmlns:mc="http://schemas.openxmlformats.org/markup-compatibility/2006" xmlns:aink="http://schemas.microsoft.com/office/drawing/2016/ink" xmlns:am3d="http://schemas.microsoft.com/office/drawing/2017/model3d" xmlns:o="urn:schemas-microsoft-com:office:office" xmlns:r="http://schemas.openxmlformats.org/officeDocument/2006/relationships" xmlns:m="http://schemas.openxmlformats.org/officeDocument/2006/math" xmlns:v="urn:schemas-microsoft-com:vml" xmlns:wp14="http://schemas.microsoft.com/office/word/2010/wordprocessingDrawing" xmlns:wp="http://schemas.openxmlformats.org/drawingml/2006/wordprocessingDrawing" xmlns:w10="urn:schemas-microsoft-com:office:word" xmlns:w="http://schemas.openxmlformats.org/wordprocessingml/2006/main" xmlns:w14="http://schemas.microsoft.com/office/word/2010/wordml" xmlns:w15="http://schemas.microsoft.com/office/word/2012/wordml" xmlns:w16cid="http://schemas.microsoft.com/office/word/2016/wordml/cid" xmlns:w16se="http://schemas.microsoft.com/office/word/2015/wordml/symex" xmlns:wpg="http://schemas.microsoft.com/office/word/2010/wordprocessingGroup" xmlns:wpi="http://schemas.microsoft.com/office/word/2010/wordprocessingInk" xmlns:wne="http://schemas.microsoft.com/office/word/2006/wordml" xmlns:wps="http://schemas.microsoft.com/office/word/2010/wordprocessingShape" mc:Ignorable="w14 w15 w16se w16cid wp14">
   <w:body>
     <w:p>
+      <w:pPr>
+        <w:rPr>
+          <w:noProof/>
+        </w:rPr>
+      </w:pPr>
+      <w:r>
+        <w:rPr>
+          <w:noProof/>
+        </w:rPr>
+        <mc:AlternateContent>
+          <mc:Choice Requires="wps">
+            <w:drawing>
+              <wp:anchor distT="0" distB="0" distL="114300" distR="114300" simplePos="0" relativeHeight="251683840" behindDoc="0" locked="0" layoutInCell="1" allowOverlap="1" wp14:anchorId="4221D297" wp14:editId="29B7C0AB">
+                <wp:simplePos x="0" y="0"/>
+                <wp:positionH relativeFrom="column">
+                  <wp:posOffset>3657111</wp:posOffset>
+                </wp:positionH>
+                <wp:positionV relativeFrom="paragraph">
+                  <wp:posOffset>1876384</wp:posOffset>
+                </wp:positionV>
+                <wp:extent cx="837012" cy="0"/>
+                <wp:effectExtent l="38100" t="38100" r="77470" b="95250"/>
+                <wp:wrapNone/>
+                <wp:docPr id="26" name="Straight Connector 26"/>
+                <wp:cNvGraphicFramePr/>
+                <a:graphic xmlns:a="http://schemas.openxmlformats.org/drawingml/2006/main">
+                  <a:graphicData uri="http://schemas.microsoft.com/office/word/2010/wordprocessingShape">
+                    <wps:wsp>
+                      <wps:cNvCnPr/>
+                      <wps:spPr>
+                        <a:xfrm>
+                          <a:off x="0" y="0"/>
+                          <a:ext cx="837012" cy="0"/>
+                        </a:xfrm>
+                        <a:prstGeom prst="line">
+                          <a:avLst/>
+                        </a:prstGeom>
+                        <a:ln w="12700">
+                          <a:solidFill>
+                            <a:srgbClr val="FF0000"/>
+                          </a:solidFill>
+                        </a:ln>
+                      </wps:spPr>
+                      <wps:style>
+                        <a:lnRef idx="2">
+                          <a:schemeClr val="accent1"/>
+                        </a:lnRef>
+                        <a:fillRef idx="0">
+                          <a:schemeClr val="accent1"/>
+                        </a:fillRef>
+                        <a:effectRef idx="1">
+                          <a:schemeClr val="accent1"/>
+                        </a:effectRef>
+                        <a:fontRef idx="minor">
+                          <a:schemeClr val="tx1"/>
+                        </a:fontRef>
+                      </wps:style>
+                      <wps:bodyPr/>
+                    </wps:wsp>
+                  </a:graphicData>
+                </a:graphic>
+                <wp14:sizeRelH relativeFrom="margin">
+                  <wp14:pctWidth>0</wp14:pctWidth>
+                </wp14:sizeRelH>
+                <wp14:sizeRelV relativeFrom="margin">
+                  <wp14:pctHeight>0</wp14:pctHeight>
+                </wp14:sizeRelV>
+              </wp:anchor>
+            </w:drawing>
+          </mc:Choice>
+          <mc:Fallback>
+            <w:pict>
+              <v:line w14:anchorId="7CE4CEDD" id="Straight Connector 26" o:spid="_x0000_s1026" style="position:absolute;z-index:251683840;visibility:visible;mso-wrap-style:square;mso-width-percent:0;mso-height-percent:0;mso-wrap-distance-left:9pt;mso-wrap-distance-top:0;mso-wrap-distance-right:9pt;mso-wrap-distance-bottom:0;mso-position-horizontal:absolute;mso-position-horizontal-relative:text;mso-position-vertical:absolute;mso-position-vertical-relative:text;mso-width-percent:0;mso-height-percent:0;mso-width-relative:margin;mso-height-relative:margin" from="287.95pt,147.75pt" to="353.85pt,147.75pt" o:gfxdata="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" strokecolor="red" strokeweight="1pt">
+                <v:stroke joinstyle="miter"/>
+              </v:line>
+            </w:pict>
+          </mc:Fallback>
+        </mc:AlternateContent>
+      </w:r>
+      <w:r>
+        <w:rPr>
+          <w:noProof/>
+        </w:rPr>
+        <mc:AlternateContent>
+          <mc:Choice Requires="wps">
+            <w:drawing>
+              <wp:anchor distT="0" distB="0" distL="114300" distR="114300" simplePos="0" relativeHeight="251659264" behindDoc="0" locked="0" layoutInCell="1" allowOverlap="1" wp14:anchorId="5A5A6236" wp14:editId="198A48DF">
+                <wp:simplePos x="0" y="0"/>
+                <wp:positionH relativeFrom="column">
+                  <wp:posOffset>17899</wp:posOffset>
+                </wp:positionH>
+                <wp:positionV relativeFrom="paragraph">
+                  <wp:posOffset>3499105</wp:posOffset>
+                </wp:positionV>
+                <wp:extent cx="5944235" cy="464534"/>
+                <wp:effectExtent l="0" t="0" r="18415" b="12065"/>
+                <wp:wrapNone/>
+                <wp:docPr id="25" name="Text Box 25"/>
+                <wp:cNvGraphicFramePr/>
+                <a:graphic xmlns:a="http://schemas.openxmlformats.org/drawingml/2006/main">
+                  <a:graphicData uri="http://schemas.microsoft.com/office/word/2010/wordprocessingShape">
+                    <wps:wsp>
+                      <wps:cNvSpPr txBox="1"/>
+                      <wps:spPr>
+                        <a:xfrm>
+                          <a:off x="0" y="0"/>
+                          <a:ext cx="5944235" cy="464534"/>
+                        </a:xfrm>
+                        <a:prstGeom prst="rect">
+                          <a:avLst/>
+                        </a:prstGeom>
+                        <a:noFill/>
+                        <a:ln w="6350">
+                          <a:solidFill>
+                            <a:prstClr val="black"/>
+                          </a:solidFill>
+                        </a:ln>
+                      </wps:spPr>
+                      <wps:txbx>
+                        <w:txbxContent>
+                          <w:p>
+                            <w:pPr>
+                              <w:rPr>
+                                <w:sz w:val="18"/>
+                              </w:rPr>
+                            </w:pPr>
+                            <w:r>
+                              <w:rPr>
+                                <w:b/>
+                                <w:sz w:val="18"/>
+                              </w:rPr>
+                              <w:t>Supplementary figure</w:t>
+                            </w:r>
+                            <w:r>
+                              <w:rPr>
+                                <w:b/>
+                                <w:sz w:val="18"/>
+                              </w:rPr>
+                              <w:t>.</w:t>
+                            </w:r>
+                            <w:r>
+                              <w:rPr>
+                                <w:sz w:val="18"/>
+                              </w:rPr>
+                              <w:t xml:space="preserve"> </w:t>
+                            </w:r>
+                            <w:r>
+                              <w:rPr>
+                                <w:sz w:val="18"/>
+                              </w:rPr>
+                              <w:t>P</w:t>
+                            </w:r>
+                            <w:r>
+                              <w:rPr>
+                                <w:sz w:val="18"/>
+                              </w:rPr>
+                              <w:t xml:space="preserve">hylogenetic tree reconstructed using </w:t>
+                            </w:r>
+                            <w:proofErr w:type="spellStart"/>
+                            <w:r>
+                              <w:rPr>
+                                <w:sz w:val="18"/>
+                              </w:rPr>
+                              <w:t>RaxML</w:t>
+                            </w:r>
+                            <w:proofErr w:type="spellEnd"/>
+                            <w:r>
+                              <w:rPr>
+                                <w:sz w:val="18"/>
+                              </w:rPr>
+                              <w:t xml:space="preserve"> for RAPTORB homologs using </w:t>
+                            </w:r>
+                            <w:proofErr w:type="spellStart"/>
+                            <w:r>
+                              <w:rPr>
+                                <w:sz w:val="18"/>
+                              </w:rPr>
+                              <w:t>HomoloGene</w:t>
+                            </w:r>
+                            <w:proofErr w:type="spellEnd"/>
+                            <w:r>
+                              <w:rPr>
+                                <w:sz w:val="18"/>
+                              </w:rPr>
+                              <w:t xml:space="preserve"> database. Query protein is depicted un red underline.</w:t>
+                            </w:r>
+                          </w:p>
+                        </w:txbxContent>
+                      </wps:txbx>
+                      <wps:bodyPr rot="0" spcFirstLastPara="0" vertOverflow="overflow" horzOverflow="overflow" vert="horz" wrap="square" lIns="91440" tIns="45720" rIns="91440" bIns="45720" numCol="1" spcCol="0" rtlCol="0" fromWordArt="0" anchor="t" anchorCtr="0" forceAA="0" compatLnSpc="1">
+                        <a:prstTxWarp prst="textNoShape">
+                          <a:avLst/>
+                        </a:prstTxWarp>
+                        <a:noAutofit/>
+                      </wps:bodyPr>
+                    </wps:wsp>
+                  </a:graphicData>
+                </a:graphic>
+                <wp14:sizeRelH relativeFrom="margin">
+                  <wp14:pctWidth>0</wp14:pctWidth>
+                </wp14:sizeRelH>
+                <wp14:sizeRelV relativeFrom="margin">
+                  <wp14:pctHeight>0</wp14:pctHeight>
+                </wp14:sizeRelV>
+              </wp:anchor>
+            </w:drawing>
+          </mc:Choice>
+          <mc:Fallback>
+            <w:pict>
+              <v:shapetype w14:anchorId="5A5A6236" id="_x0000_t202" coordsize="21600,21600" o:spt="202" path="m,l,21600r21600,l21600,xe">
+                <v:stroke joinstyle="miter"/>
+                <v:path gradientshapeok="t" o:connecttype="rect"/>
+              </v:shapetype>
+              <v:shape id="Text Box 25" o:spid="_x0000_s1026" type="#_x0000_t202" style="position:absolute;margin-left:1.4pt;margin-top:275.5pt;width:468.05pt;height:36.6pt;z-index:251659264;visibility:visible;mso-wrap-style:square;mso-width-percent:0;mso-height-percent:0;mso-wrap-distance-left:9pt;mso-wrap-distance-top:0;mso-wrap-distance-right:9pt;mso-wrap-distance-bottom:0;mso-position-horizontal:absolute;mso-position-horizontal-relative:text;mso-position-vertical:absolute;mso-position-vertical-relative:text;mso-width-percent:0;mso-height-percent:0;mso-width-relative:margin;mso-height-relative:margin;v-text-anchor:top" o:gfxdata="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" filled="f" strokeweight=".5pt">
+                <v:textbox>
+                  <w:txbxContent>
+                    <w:p>
+                      <w:pPr>
+                        <w:rPr>
+                          <w:sz w:val="18"/>
+                        </w:rPr>
+                      </w:pPr>
+                      <w:r>
+                        <w:rPr>
+                          <w:b/>
+                          <w:sz w:val="18"/>
+                        </w:rPr>
+                        <w:t>Supplementary figure</w:t>
+                      </w:r>
+                      <w:r>
+                        <w:rPr>
+                          <w:b/>
+                          <w:sz w:val="18"/>
+                        </w:rPr>
+                        <w:t>.</w:t>
+                      </w:r>
+                      <w:r>
+                        <w:rPr>
+                          <w:sz w:val="18"/>
+                        </w:rPr>
+                        <w:t xml:space="preserve"> </w:t>
+                      </w:r>
+                      <w:r>
+                        <w:rPr>
+                          <w:sz w:val="18"/>
+                        </w:rPr>
+                        <w:t>P</w:t>
+                      </w:r>
+                      <w:r>
+                        <w:rPr>
+                          <w:sz w:val="18"/>
+                        </w:rPr>
+                        <w:t xml:space="preserve">hylogenetic tree reconstructed using </w:t>
+                      </w:r>
+                      <w:proofErr w:type="spellStart"/>
+                      <w:r>
+                        <w:rPr>
+                          <w:sz w:val="18"/>
+                        </w:rPr>
+                        <w:t>RaxML</w:t>
+                      </w:r>
+                      <w:proofErr w:type="spellEnd"/>
+                      <w:r>
+                        <w:rPr>
+                          <w:sz w:val="18"/>
+                        </w:rPr>
+                        <w:t xml:space="preserve"> for RAPTORB homologs using </w:t>
+                      </w:r>
+                      <w:proofErr w:type="spellStart"/>
+                      <w:r>
+                        <w:rPr>
+                          <w:sz w:val="18"/>
+                        </w:rPr>
+                        <w:t>HomoloGene</w:t>
+                      </w:r>
+                      <w:proofErr w:type="spellEnd"/>
+                      <w:r>
+                        <w:rPr>
+                          <w:sz w:val="18"/>
+                        </w:rPr>
+                        <w:t xml:space="preserve"> database. Query protein is depicted un red underline.</w:t>
+                      </w:r>
+                    </w:p>
+                  </w:txbxContent>
+                </v:textbox>
+              </v:shape>
+            </w:pict>
+          </mc:Fallback>
+        </mc:AlternateContent>
+      </w:r>
+      <w:r>
+        <w:rPr>
+          <w:noProof/>
+        </w:rPr>
+        <w:drawing>
+          <wp:inline distT="0" distB="0" distL="0" distR="0" wp14:anchorId="7D6257FA" wp14:editId="3DB95A09">
+            <wp:extent cx="5943600" cy="3465830"/>
+            <wp:effectExtent l="19050" t="19050" r="19050" b="20320"/>
+            <wp:docPr id="24" name="Picture 24"/>
+            <wp:cNvGraphicFramePr>
+              <a:graphicFrameLocks xmlns:a="http://schemas.openxmlformats.org/drawingml/2006/main" noChangeAspect="1"/>
+            </wp:cNvGraphicFramePr>
+            <a:graphic xmlns:a="http://schemas.openxmlformats.org/drawingml/2006/main">
+              <a:graphicData uri="http://schemas.openxmlformats.org/drawingml/2006/picture">
+                <pic:pic xmlns:pic="http://schemas.openxmlformats.org/drawingml/2006/picture">
+                  <pic:nvPicPr>
+                    <pic:cNvPr id="0" name="Picture 16"/>
+                    <pic:cNvPicPr>
+                      <a:picLocks noChangeAspect="1" noChangeArrowheads="1"/>
+                    </pic:cNvPicPr>
+                  </pic:nvPicPr>
+                  <pic:blipFill>
+                    <a:blip r:embed="rId6" cstate="print">
+                      <a:extLst>
+                        <a:ext uri="{28A0092B-C50C-407E-A947-70E740481C1C}">
+                          <a14:useLocalDpi xmlns:a14="http://schemas.microsoft.com/office/drawing/2010/main" val="0"/>
+                        </a:ext>
+                      </a:extLst>
+                    </a:blip>
+                    <a:srcRect/>
+                    <a:stretch>
+                      <a:fillRect/>
+                    </a:stretch>
+                  </pic:blipFill>
+                  <pic:spPr bwMode="auto">
+                    <a:xfrm>
+                      <a:off x="0" y="0"/>
+                      <a:ext cx="5943600" cy="3465830"/>
+                    </a:xfrm>
+                    <a:prstGeom prst="rect">
+                      <a:avLst/>
+                    </a:prstGeom>
+                    <a:noFill/>
+                    <a:ln>
+                      <a:solidFill>
+                        <a:schemeClr val="tx1"/>
+                      </a:solidFill>
+                    </a:ln>
+                  </pic:spPr>
+                </pic:pic>
+              </a:graphicData>
+            </a:graphic>
+          </wp:inline>
+        </w:drawing>
+      </w:r>
+    </w:p>
+    <w:p/>
+    <w:p/>
+    <w:p>
+      <w:pPr>
+        <w:rPr>
+          <w:noProof/>
+        </w:rPr>
+      </w:pPr>
+    </w:p>
+    <w:p>
+      <w:pPr>
+        <w:tabs>
+          <w:tab w:val="left" w:pos="6037"/>
+        </w:tabs>
+      </w:pPr>
+      <w:r>
+        <w:rPr>
+          <w:noProof/>
+        </w:rPr>
+        <w:lastRenderedPageBreak/>
+        <mc:AlternateContent>
+          <mc:Choice Requires="wps">
+            <w:drawing>
+              <wp:anchor distT="0" distB="0" distL="114300" distR="114300" simplePos="0" relativeHeight="251685888" behindDoc="0" locked="0" layoutInCell="1" allowOverlap="1" wp14:anchorId="53827843" wp14:editId="4C6B92A3">
+                <wp:simplePos x="0" y="0"/>
+                <wp:positionH relativeFrom="column">
+                  <wp:posOffset>4214495</wp:posOffset>
+                </wp:positionH>
+                <wp:positionV relativeFrom="paragraph">
+                  <wp:posOffset>5850065</wp:posOffset>
+                </wp:positionV>
+                <wp:extent cx="529121" cy="0"/>
+                <wp:effectExtent l="0" t="0" r="0" b="0"/>
+                <wp:wrapNone/>
+                <wp:docPr id="17" name="Straight Connector 17"/>
+                <wp:cNvGraphicFramePr/>
+                <a:graphic xmlns:a="http://schemas.openxmlformats.org/drawingml/2006/main">
+                  <a:graphicData uri="http://schemas.microsoft.com/office/word/2010/wordprocessingShape">
+                    <wps:wsp>
+                      <wps:cNvCnPr/>
+                      <wps:spPr>
+                        <a:xfrm flipV="1">
+                          <a:off x="0" y="0"/>
+                          <a:ext cx="529121" cy="0"/>
+                        </a:xfrm>
+                        <a:prstGeom prst="line">
+                          <a:avLst/>
+                        </a:prstGeom>
+                        <a:ln w="12700">
+                          <a:solidFill>
+                            <a:srgbClr val="FF0000"/>
+                          </a:solidFill>
+                        </a:ln>
+                      </wps:spPr>
+                      <wps:style>
+                        <a:lnRef idx="2">
+                          <a:schemeClr val="accent1"/>
+                        </a:lnRef>
+                        <a:fillRef idx="0">
+                          <a:schemeClr val="accent1"/>
+                        </a:fillRef>
+                        <a:effectRef idx="1">
+                          <a:schemeClr val="accent1"/>
+                        </a:effectRef>
+                        <a:fontRef idx="minor">
+                          <a:schemeClr val="tx1"/>
+                        </a:fontRef>
+                      </wps:style>
+                      <wps:bodyPr/>
+                    </wps:wsp>
+                  </a:graphicData>
+                </a:graphic>
+                <wp14:sizeRelH relativeFrom="margin">
+                  <wp14:pctWidth>0</wp14:pctWidth>
+                </wp14:sizeRelH>
+                <wp14:sizeRelV relativeFrom="margin">
+                  <wp14:pctHeight>0</wp14:pctHeight>
+                </wp14:sizeRelV>
+              </wp:anchor>
+            </w:drawing>
+          </mc:Choice>
+          <mc:Fallback>
+            <w:pict>
+              <v:line w14:anchorId="28158D38" id="Straight Connector 17" o:spid="_x0000_s1026" style="position:absolute;flip:y;z-index:251685888;visibility:visible;mso-wrap-style:square;mso-width-percent:0;mso-height-percent:0;mso-wrap-distance-left:9pt;mso-wrap-distance-top:0;mso-wrap-distance-right:9pt;mso-wrap-distance-bottom:0;mso-position-horizontal:absolute;mso-position-horizontal-relative:text;mso-position-vertical:absolute;mso-position-vertical-relative:text;mso-width-percent:0;mso-height-percent:0;mso-width-relative:margin;mso-height-relative:margin" from="331.85pt,460.65pt" to="373.5pt,460.65pt" o:gfxdata="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" strokecolor="red" strokeweight="1pt">
+                <v:stroke joinstyle="miter"/>
+              </v:line>
+            </w:pict>
+          </mc:Fallback>
+        </mc:AlternateContent>
+      </w:r>
+      <w:r>
+        <w:rPr>
+          <w:noProof/>
+        </w:rPr>
+        <mc:AlternateContent>
+          <mc:Choice Requires="wps">
+            <w:drawing>
+              <wp:anchor distT="0" distB="0" distL="114300" distR="114300" simplePos="0" relativeHeight="251661312" behindDoc="0" locked="0" layoutInCell="1" allowOverlap="1" wp14:anchorId="20454335" wp14:editId="1C300EC4">
+                <wp:simplePos x="0" y="0"/>
+                <wp:positionH relativeFrom="column">
+                  <wp:posOffset>0</wp:posOffset>
+                </wp:positionH>
+                <wp:positionV relativeFrom="paragraph">
+                  <wp:posOffset>0</wp:posOffset>
+                </wp:positionV>
+                <wp:extent cx="1892174" cy="914400"/>
+                <wp:effectExtent l="0" t="0" r="13335" b="19050"/>
+                <wp:wrapNone/>
+                <wp:docPr id="23" name="Text Box 23"/>
+                <wp:cNvGraphicFramePr/>
+                <a:graphic xmlns:a="http://schemas.openxmlformats.org/drawingml/2006/main">
+                  <a:graphicData uri="http://schemas.microsoft.com/office/word/2010/wordprocessingShape">
+                    <wps:wsp>
+                      <wps:cNvSpPr txBox="1"/>
+                      <wps:spPr>
+                        <a:xfrm>
+                          <a:off x="0" y="0"/>
+                          <a:ext cx="1892174" cy="914400"/>
+                        </a:xfrm>
+                        <a:prstGeom prst="rect">
+                          <a:avLst/>
+                        </a:prstGeom>
+                        <a:solidFill>
+                          <a:schemeClr val="lt1"/>
+                        </a:solidFill>
+                        <a:ln w="6350">
+                          <a:solidFill>
+                            <a:prstClr val="black"/>
+                          </a:solidFill>
+                        </a:ln>
+                      </wps:spPr>
+                      <wps:txbx>
+                        <w:txbxContent>
+                          <w:p>
+                            <w:r>
+                              <w:rPr>
+                                <w:b/>
+                                <w:sz w:val="18"/>
+                              </w:rPr>
+                              <w:t xml:space="preserve">Supplementary </w:t>
+                            </w:r>
+                            <w:proofErr w:type="spellStart"/>
+                            <w:proofErr w:type="gramStart"/>
+                            <w:r>
+                              <w:rPr>
+                                <w:b/>
+                                <w:sz w:val="18"/>
+                              </w:rPr>
+                              <w:t>figure.</w:t>
+                            </w:r>
+                            <w:r>
+                              <w:rPr>
+                                <w:sz w:val="18"/>
+                              </w:rPr>
+                              <w:t>P</w:t>
+                            </w:r>
+                            <w:r>
+                              <w:rPr>
+                                <w:sz w:val="18"/>
+                              </w:rPr>
+                              <w:t>hylogenetic</w:t>
+                            </w:r>
+                            <w:proofErr w:type="spellEnd"/>
+                            <w:proofErr w:type="gramEnd"/>
+                            <w:r>
+                              <w:rPr>
+                                <w:sz w:val="18"/>
+                              </w:rPr>
+                              <w:t xml:space="preserve"> tree reconstructed using </w:t>
+                            </w:r>
+                            <w:proofErr w:type="spellStart"/>
+                            <w:r>
+                              <w:rPr>
+                                <w:sz w:val="18"/>
+                              </w:rPr>
+                              <w:t>RaxML</w:t>
+                            </w:r>
+                            <w:proofErr w:type="spellEnd"/>
+                            <w:r>
+                              <w:rPr>
+                                <w:sz w:val="18"/>
+                              </w:rPr>
+                              <w:t xml:space="preserve"> for RAPTORB homologs using </w:t>
+                            </w:r>
+                            <w:proofErr w:type="spellStart"/>
+                            <w:r>
+                              <w:rPr>
+                                <w:sz w:val="18"/>
+                              </w:rPr>
+                              <w:t>Phytozome</w:t>
+                            </w:r>
+                            <w:proofErr w:type="spellEnd"/>
+                            <w:r>
+                              <w:rPr>
+                                <w:sz w:val="18"/>
+                              </w:rPr>
+                              <w:t xml:space="preserve"> database. Query protein is depicted un red underline</w:t>
+                            </w:r>
+                          </w:p>
+                        </w:txbxContent>
+                      </wps:txbx>
+                      <wps:bodyPr rot="0" spcFirstLastPara="0" vertOverflow="overflow" horzOverflow="overflow" vert="horz" wrap="square" lIns="91440" tIns="45720" rIns="91440" bIns="45720" numCol="1" spcCol="0" rtlCol="0" fromWordArt="0" anchor="t" anchorCtr="0" forceAA="0" compatLnSpc="1">
+                        <a:prstTxWarp prst="textNoShape">
+                          <a:avLst/>
+                        </a:prstTxWarp>
+                        <a:noAutofit/>
+                      </wps:bodyPr>
+                    </wps:wsp>
+                  </a:graphicData>
+                </a:graphic>
+                <wp14:sizeRelH relativeFrom="margin">
+                  <wp14:pctWidth>0</wp14:pctWidth>
+                </wp14:sizeRelH>
+              </wp:anchor>
+            </w:drawing>
+          </mc:Choice>
+          <mc:Fallback>
+            <w:pict>
+              <v:shape w14:anchorId="20454335" id="Text Box 23" o:spid="_x0000_s1027" type="#_x0000_t202" style="position:absolute;margin-left:0;margin-top:0;width:149pt;height:1in;z-index:251661312;visibility:visible;mso-wrap-style:square;mso-width-percent:0;mso-wrap-distance-left:9pt;mso-wrap-distance-top:0;mso-wrap-distance-right:9pt;mso-wrap-distance-bottom:0;mso-position-horizontal:absolute;mso-position-horizontal-relative:text;mso-position-vertical:absolute;mso-position-vertical-relative:text;mso-width-percent:0;mso-width-relative:margin;v-text-anchor:top" o:gfxdata="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" fillcolor="white [3201]" strokeweight=".5pt">
+                <v:textbox>
+                  <w:txbxContent>
+                    <w:p>
+                      <w:r>
+                        <w:rPr>
+                          <w:b/>
+                          <w:sz w:val="18"/>
+                        </w:rPr>
+                        <w:t xml:space="preserve">Supplementary </w:t>
+                      </w:r>
+                      <w:proofErr w:type="spellStart"/>
+                      <w:proofErr w:type="gramStart"/>
+                      <w:r>
+                        <w:rPr>
+                          <w:b/>
+                          <w:sz w:val="18"/>
+                        </w:rPr>
+                        <w:t>figure.</w:t>
+                      </w:r>
+                      <w:r>
+                        <w:rPr>
+                          <w:sz w:val="18"/>
+                        </w:rPr>
+                        <w:t>P</w:t>
+                      </w:r>
+                      <w:r>
+                        <w:rPr>
+                          <w:sz w:val="18"/>
+                        </w:rPr>
+                        <w:t>hylogenetic</w:t>
+                      </w:r>
+                      <w:proofErr w:type="spellEnd"/>
+                      <w:proofErr w:type="gramEnd"/>
+                      <w:r>
+                        <w:rPr>
+                          <w:sz w:val="18"/>
+                        </w:rPr>
+                        <w:t xml:space="preserve"> tree reconstructed using </w:t>
+                      </w:r>
+                      <w:proofErr w:type="spellStart"/>
+                      <w:r>
+                        <w:rPr>
+                          <w:sz w:val="18"/>
+                        </w:rPr>
+                        <w:t>RaxML</w:t>
+                      </w:r>
+                      <w:proofErr w:type="spellEnd"/>
+                      <w:r>
+                        <w:rPr>
+                          <w:sz w:val="18"/>
+                        </w:rPr>
+                        <w:t xml:space="preserve"> for RAPTORB homologs using </w:t>
+                      </w:r>
+                      <w:proofErr w:type="spellStart"/>
+                      <w:r>
+                        <w:rPr>
+                          <w:sz w:val="18"/>
+                        </w:rPr>
+                        <w:t>Phytozome</w:t>
+                      </w:r>
+                      <w:proofErr w:type="spellEnd"/>
+                      <w:r>
+                        <w:rPr>
+                          <w:sz w:val="18"/>
+                        </w:rPr>
+                        <w:t xml:space="preserve"> database. Query protein is depicted un red underline</w:t>
+                      </w:r>
+                    </w:p>
+                  </w:txbxContent>
+                </v:textbox>
+              </v:shape>
+            </w:pict>
+          </mc:Fallback>
+        </mc:AlternateContent>
+      </w:r>
+      <w:r>
+        <w:rPr>
+          <w:noProof/>
+        </w:rPr>
+        <w:drawing>
+          <wp:inline distT="0" distB="0" distL="0" distR="0" wp14:anchorId="35B6958E" wp14:editId="57B29CB0">
+            <wp:extent cx="5874385" cy="8229600"/>
+            <wp:effectExtent l="19050" t="19050" r="12065" b="19050"/>
+            <wp:docPr id="19" name="Picture 19"/>
+            <wp:cNvGraphicFramePr>
+              <a:graphicFrameLocks xmlns:a="http://schemas.openxmlformats.org/drawingml/2006/main" noChangeAspect="1"/>
+            </wp:cNvGraphicFramePr>
+            <a:graphic xmlns:a="http://schemas.openxmlformats.org/drawingml/2006/main">
+              <a:graphicData uri="http://schemas.openxmlformats.org/drawingml/2006/picture">
+                <pic:pic xmlns:pic="http://schemas.openxmlformats.org/drawingml/2006/picture">
+                  <pic:nvPicPr>
+                    <pic:cNvPr id="0" name="Picture 8"/>
+                    <pic:cNvPicPr>
+                      <a:picLocks noChangeAspect="1" noChangeArrowheads="1"/>
+                    </pic:cNvPicPr>
+                  </pic:nvPicPr>
+                  <pic:blipFill>
+                    <a:blip r:embed="rId7" cstate="print">
+                      <a:extLst>
+                        <a:ext uri="{28A0092B-C50C-407E-A947-70E740481C1C}">
+                          <a14:useLocalDpi xmlns:a14="http://schemas.microsoft.com/office/drawing/2010/main" val="0"/>
+                        </a:ext>
+                      </a:extLst>
+                    </a:blip>
+                    <a:srcRect/>
+                    <a:stretch>
+                      <a:fillRect/>
+                    </a:stretch>
+                  </pic:blipFill>
+                  <pic:spPr bwMode="auto">
+                    <a:xfrm>
+                      <a:off x="0" y="0"/>
+                      <a:ext cx="5874385" cy="8229600"/>
+                    </a:xfrm>
+                    <a:prstGeom prst="rect">
+                      <a:avLst/>
+                    </a:prstGeom>
+                    <a:noFill/>
+                    <a:ln>
+                      <a:solidFill>
+                        <a:schemeClr val="tx1"/>
+                      </a:solidFill>
+                    </a:ln>
+                  </pic:spPr>
+                </pic:pic>
+              </a:graphicData>
+            </a:graphic>
+          </wp:inline>
+        </w:drawing>
+      </w:r>
+    </w:p>
+    <w:p>
+      <w:pPr>
+        <w:tabs>
+          <w:tab w:val="left" w:pos="6037"/>
+        </w:tabs>
+        <w:rPr>
+          <w:noProof/>
+        </w:rPr>
+      </w:pPr>
+      <w:r>
+        <w:rPr>
+          <w:noProof/>
+        </w:rPr>
+        <w:lastRenderedPageBreak/>
+        <mc:AlternateContent>
+          <mc:Choice Requires="wps">
+            <w:drawing>
+              <wp:anchor distT="0" distB="0" distL="114300" distR="114300" simplePos="0" relativeHeight="251687936" behindDoc="0" locked="0" layoutInCell="1" allowOverlap="1" wp14:anchorId="29EEE0C7" wp14:editId="1A3CF5EC">
+                <wp:simplePos x="0" y="0"/>
+                <wp:positionH relativeFrom="column">
+                  <wp:posOffset>3822700</wp:posOffset>
+                </wp:positionH>
+                <wp:positionV relativeFrom="paragraph">
+                  <wp:posOffset>4844225</wp:posOffset>
+                </wp:positionV>
+                <wp:extent cx="783393" cy="0"/>
+                <wp:effectExtent l="0" t="0" r="0" b="0"/>
+                <wp:wrapNone/>
+                <wp:docPr id="18" name="Straight Connector 18"/>
+                <wp:cNvGraphicFramePr/>
+                <a:graphic xmlns:a="http://schemas.openxmlformats.org/drawingml/2006/main">
+                  <a:graphicData uri="http://schemas.microsoft.com/office/word/2010/wordprocessingShape">
+                    <wps:wsp>
+                      <wps:cNvCnPr/>
+                      <wps:spPr>
+                        <a:xfrm>
+                          <a:off x="0" y="0"/>
+                          <a:ext cx="783393" cy="0"/>
+                        </a:xfrm>
+                        <a:prstGeom prst="line">
+                          <a:avLst/>
+                        </a:prstGeom>
+                        <a:ln w="12700">
+                          <a:solidFill>
+                            <a:srgbClr val="FF0000"/>
+                          </a:solidFill>
+                        </a:ln>
+                      </wps:spPr>
+                      <wps:style>
+                        <a:lnRef idx="2">
+                          <a:schemeClr val="accent1"/>
+                        </a:lnRef>
+                        <a:fillRef idx="0">
+                          <a:schemeClr val="accent1"/>
+                        </a:fillRef>
+                        <a:effectRef idx="1">
+                          <a:schemeClr val="accent1"/>
+                        </a:effectRef>
+                        <a:fontRef idx="minor">
+                          <a:schemeClr val="tx1"/>
+                        </a:fontRef>
+                      </wps:style>
+                      <wps:bodyPr/>
+                    </wps:wsp>
+                  </a:graphicData>
+                </a:graphic>
+                <wp14:sizeRelH relativeFrom="margin">
+                  <wp14:pctWidth>0</wp14:pctWidth>
+                </wp14:sizeRelH>
+                <wp14:sizeRelV relativeFrom="margin">
+                  <wp14:pctHeight>0</wp14:pctHeight>
+                </wp14:sizeRelV>
+              </wp:anchor>
+            </w:drawing>
+          </mc:Choice>
+          <mc:Fallback>
+            <w:pict>
+              <v:line w14:anchorId="7DB8997B" id="Straight Connector 18" o:spid="_x0000_s1026" style="position:absolute;z-index:251687936;visibility:visible;mso-wrap-style:square;mso-width-percent:0;mso-height-percent:0;mso-wrap-distance-left:9pt;mso-wrap-distance-top:0;mso-wrap-distance-right:9pt;mso-wrap-distance-bottom:0;mso-position-horizontal:absolute;mso-position-horizontal-relative:text;mso-position-vertical:absolute;mso-position-vertical-relative:text;mso-width-percent:0;mso-height-percent:0;mso-width-relative:margin;mso-height-relative:margin" from="301pt,381.45pt" to="362.7pt,381.45pt" o:gfxdata="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" strokecolor="red" strokeweight="1pt">
+                <v:stroke joinstyle="miter"/>
+              </v:line>
+            </w:pict>
+          </mc:Fallback>
+        </mc:AlternateContent>
+      </w:r>
+      <w:r>
+        <w:rPr>
+          <w:noProof/>
+        </w:rPr>
+        <mc:AlternateContent>
+          <mc:Choice Requires="wps">
+            <w:drawing>
+              <wp:anchor distT="0" distB="0" distL="114300" distR="114300" simplePos="0" relativeHeight="251663360" behindDoc="0" locked="0" layoutInCell="1" allowOverlap="1" wp14:anchorId="3E66D197" wp14:editId="792602D5">
+                <wp:simplePos x="0" y="0"/>
+                <wp:positionH relativeFrom="column">
+                  <wp:posOffset>4070985</wp:posOffset>
+                </wp:positionH>
+                <wp:positionV relativeFrom="paragraph">
+                  <wp:posOffset>19050</wp:posOffset>
+                </wp:positionV>
+                <wp:extent cx="1892174" cy="914400"/>
+                <wp:effectExtent l="0" t="0" r="13335" b="19050"/>
+                <wp:wrapNone/>
+                <wp:docPr id="27" name="Text Box 27"/>
+                <wp:cNvGraphicFramePr/>
+                <a:graphic xmlns:a="http://schemas.openxmlformats.org/drawingml/2006/main">
+                  <a:graphicData uri="http://schemas.microsoft.com/office/word/2010/wordprocessingShape">
+                    <wps:wsp>
+                      <wps:cNvSpPr txBox="1"/>
+                      <wps:spPr>
+                        <a:xfrm>
+                          <a:off x="0" y="0"/>
+                          <a:ext cx="1892174" cy="914400"/>
+                        </a:xfrm>
+                        <a:prstGeom prst="rect">
+                          <a:avLst/>
+                        </a:prstGeom>
+                        <a:solidFill>
+                          <a:schemeClr val="lt1"/>
+                        </a:solidFill>
+                        <a:ln w="6350">
+                          <a:solidFill>
+                            <a:prstClr val="black"/>
+                          </a:solidFill>
+                        </a:ln>
+                      </wps:spPr>
+                      <wps:txbx>
+                        <w:txbxContent>
+                          <w:p>
+                            <w:r>
+                              <w:rPr>
+                                <w:b/>
+                                <w:sz w:val="18"/>
+                              </w:rPr>
+                              <w:t>Supplementary figure.</w:t>
+                            </w:r>
+                            <w:r>
+                              <w:rPr>
+                                <w:sz w:val="18"/>
+                              </w:rPr>
+                              <w:t xml:space="preserve"> </w:t>
+                            </w:r>
+                            <w:r>
+                              <w:rPr>
+                                <w:sz w:val="18"/>
+                              </w:rPr>
+                              <w:t>P</w:t>
+                            </w:r>
+                            <w:r>
+                              <w:rPr>
+                                <w:sz w:val="18"/>
+                              </w:rPr>
+                              <w:t xml:space="preserve">hylogenetic tree reconstructed using </w:t>
+                            </w:r>
+                            <w:proofErr w:type="spellStart"/>
+                            <w:r>
+                              <w:rPr>
+                                <w:sz w:val="18"/>
+                              </w:rPr>
+                              <w:t>RaxML</w:t>
+                            </w:r>
+                            <w:proofErr w:type="spellEnd"/>
+                            <w:r>
+                              <w:rPr>
+                                <w:sz w:val="18"/>
+                              </w:rPr>
+                              <w:t xml:space="preserve"> for RAPTORB homologs using BLAST database. Query protein is depicted un red underline</w:t>
+                            </w:r>
+                          </w:p>
+                        </w:txbxContent>
+                      </wps:txbx>
+                      <wps:bodyPr rot="0" spcFirstLastPara="0" vertOverflow="overflow" horzOverflow="overflow" vert="horz" wrap="square" lIns="91440" tIns="45720" rIns="91440" bIns="45720" numCol="1" spcCol="0" rtlCol="0" fromWordArt="0" anchor="t" anchorCtr="0" forceAA="0" compatLnSpc="1">
+                        <a:prstTxWarp prst="textNoShape">
+                          <a:avLst/>
+                        </a:prstTxWarp>
+                        <a:noAutofit/>
+                      </wps:bodyPr>
+                    </wps:wsp>
+                  </a:graphicData>
+                </a:graphic>
+                <wp14:sizeRelH relativeFrom="margin">
+                  <wp14:pctWidth>0</wp14:pctWidth>
+                </wp14:sizeRelH>
+              </wp:anchor>
+            </w:drawing>
+          </mc:Choice>
+          <mc:Fallback>
+            <w:pict>
+              <v:shape w14:anchorId="3E66D197" id="Text Box 27" o:spid="_x0000_s1028" type="#_x0000_t202" style="position:absolute;margin-left:320.55pt;margin-top:1.5pt;width:149pt;height:1in;z-index:251663360;visibility:visible;mso-wrap-style:square;mso-width-percent:0;mso-wrap-distance-left:9pt;mso-wrap-distance-top:0;mso-wrap-distance-right:9pt;mso-wrap-distance-bottom:0;mso-position-horizontal:absolute;mso-position-horizontal-relative:text;mso-position-vertical:absolute;mso-position-vertical-relative:text;mso-width-percent:0;mso-width-relative:margin;v-text-anchor:top" o:gfxdata="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" fillcolor="white [3201]" strokeweight=".5pt">
+                <v:textbox>
+                  <w:txbxContent>
+                    <w:p>
+                      <w:r>
+                        <w:rPr>
+                          <w:b/>
+                          <w:sz w:val="18"/>
+                        </w:rPr>
+                        <w:t>Supplementary figure.</w:t>
+                      </w:r>
+                      <w:r>
+                        <w:rPr>
+                          <w:sz w:val="18"/>
+                        </w:rPr>
+                        <w:t xml:space="preserve"> </w:t>
+                      </w:r>
+                      <w:r>
+                        <w:rPr>
+                          <w:sz w:val="18"/>
+                        </w:rPr>
+                        <w:t>P</w:t>
+                      </w:r>
+                      <w:r>
+                        <w:rPr>
+                          <w:sz w:val="18"/>
+                        </w:rPr>
+                        <w:t xml:space="preserve">hylogenetic tree reconstructed using </w:t>
+                      </w:r>
+                      <w:proofErr w:type="spellStart"/>
+                      <w:r>
+                        <w:rPr>
+                          <w:sz w:val="18"/>
+                        </w:rPr>
+                        <w:t>RaxML</w:t>
+                      </w:r>
+                      <w:proofErr w:type="spellEnd"/>
+                      <w:r>
+                        <w:rPr>
+                          <w:sz w:val="18"/>
+                        </w:rPr>
+                        <w:t xml:space="preserve"> for RAPTORB homologs using BLAST database. Query protein is depicted un red underline</w:t>
+                      </w:r>
+                    </w:p>
+                  </w:txbxContent>
+                </v:textbox>
+              </v:shape>
+            </w:pict>
+          </mc:Fallback>
+        </mc:AlternateContent>
+      </w:r>
+      <w:r>
+        <w:rPr>
+          <w:noProof/>
+        </w:rPr>
+        <w:drawing>
+          <wp:inline distT="0" distB="0" distL="0" distR="0" wp14:anchorId="31CE5D2F" wp14:editId="3496DAB7">
+            <wp:extent cx="5943600" cy="6508115"/>
+            <wp:effectExtent l="19050" t="19050" r="19050" b="26035"/>
+            <wp:docPr id="20" name="Picture 20"/>
+            <wp:cNvGraphicFramePr>
+              <a:graphicFrameLocks xmlns:a="http://schemas.openxmlformats.org/drawingml/2006/main" noChangeAspect="1"/>
+            </wp:cNvGraphicFramePr>
+            <a:graphic xmlns:a="http://schemas.openxmlformats.org/drawingml/2006/main">
+              <a:graphicData uri="http://schemas.openxmlformats.org/drawingml/2006/picture">
+                <pic:pic xmlns:pic="http://schemas.openxmlformats.org/drawingml/2006/picture">
+                  <pic:nvPicPr>
+                    <pic:cNvPr id="0" name="Picture 10"/>
+                    <pic:cNvPicPr>
+                      <a:picLocks noChangeAspect="1" noChangeArrowheads="1"/>
+                    </pic:cNvPicPr>
+                  </pic:nvPicPr>
+                  <pic:blipFill>
+                    <a:blip r:embed="rId8" cstate="print">
+                      <a:extLst>
+                        <a:ext uri="{28A0092B-C50C-407E-A947-70E740481C1C}">
+                          <a14:useLocalDpi xmlns:a14="http://schemas.microsoft.com/office/drawing/2010/main" val="0"/>
+                        </a:ext>
+                      </a:extLst>
+                    </a:blip>
+                    <a:srcRect/>
+                    <a:stretch>
+                      <a:fillRect/>
+                    </a:stretch>
+                  </pic:blipFill>
+                  <pic:spPr bwMode="auto">
+                    <a:xfrm>
+                      <a:off x="0" y="0"/>
+                      <a:ext cx="5943600" cy="6508115"/>
+                    </a:xfrm>
+                    <a:prstGeom prst="rect">
+                      <a:avLst/>
+                    </a:prstGeom>
+                    <a:noFill/>
+                    <a:ln>
+                      <a:solidFill>
+                        <a:schemeClr val="tx1"/>
+                      </a:solidFill>
+                    </a:ln>
+                  </pic:spPr>
+                </pic:pic>
+              </a:graphicData>
+            </a:graphic>
+          </wp:inline>
+        </w:drawing>
+      </w:r>
+    </w:p>
+    <w:p>
+      <w:pPr>
+        <w:rPr>
+          <w:noProof/>
+        </w:rPr>
+      </w:pPr>
+    </w:p>
+    <w:p>
+      <w:pPr>
+        <w:tabs>
+          <w:tab w:val="left" w:pos="1979"/>
+        </w:tabs>
+        <w:rPr>
+          <w:noProof/>
+        </w:rPr>
+      </w:pPr>
+      <w:r>
+        <w:rPr>
+          <w:noProof/>
+        </w:rPr>
+        <w:lastRenderedPageBreak/>
+        <mc:AlternateContent>
+          <mc:Choice Requires="wps">
+            <w:drawing>
+              <wp:anchor distT="0" distB="0" distL="114300" distR="114300" simplePos="0" relativeHeight="251689984" behindDoc="0" locked="0" layoutInCell="1" allowOverlap="1" wp14:anchorId="54394808" wp14:editId="75159A28">
+                <wp:simplePos x="0" y="0"/>
+                <wp:positionH relativeFrom="column">
+                  <wp:posOffset>3505390</wp:posOffset>
+                </wp:positionH>
+                <wp:positionV relativeFrom="paragraph">
+                  <wp:posOffset>5438775</wp:posOffset>
+                </wp:positionV>
+                <wp:extent cx="636698" cy="0"/>
+                <wp:effectExtent l="0" t="0" r="0" b="0"/>
+                <wp:wrapNone/>
+                <wp:docPr id="21" name="Straight Connector 21"/>
+                <wp:cNvGraphicFramePr/>
+                <a:graphic xmlns:a="http://schemas.openxmlformats.org/drawingml/2006/main">
+                  <a:graphicData uri="http://schemas.microsoft.com/office/word/2010/wordprocessingShape">
+                    <wps:wsp>
+                      <wps:cNvCnPr/>
+                      <wps:spPr>
+                        <a:xfrm flipV="1">
+                          <a:off x="0" y="0"/>
+                          <a:ext cx="636698" cy="0"/>
+                        </a:xfrm>
+                        <a:prstGeom prst="line">
+                          <a:avLst/>
+                        </a:prstGeom>
+                        <a:ln w="12700">
+                          <a:solidFill>
+                            <a:srgbClr val="FF0000"/>
+                          </a:solidFill>
+                        </a:ln>
+                      </wps:spPr>
+                      <wps:style>
+                        <a:lnRef idx="2">
+                          <a:schemeClr val="accent1"/>
+                        </a:lnRef>
+                        <a:fillRef idx="0">
+                          <a:schemeClr val="accent1"/>
+                        </a:fillRef>
+                        <a:effectRef idx="1">
+                          <a:schemeClr val="accent1"/>
+                        </a:effectRef>
+                        <a:fontRef idx="minor">
+                          <a:schemeClr val="tx1"/>
+                        </a:fontRef>
+                      </wps:style>
+                      <wps:bodyPr/>
+                    </wps:wsp>
+                  </a:graphicData>
+                </a:graphic>
+                <wp14:sizeRelH relativeFrom="margin">
+                  <wp14:pctWidth>0</wp14:pctWidth>
+                </wp14:sizeRelH>
+                <wp14:sizeRelV relativeFrom="margin">
+                  <wp14:pctHeight>0</wp14:pctHeight>
+                </wp14:sizeRelV>
+              </wp:anchor>
+            </w:drawing>
+          </mc:Choice>
+          <mc:Fallback>
+            <w:pict>
+              <v:line w14:anchorId="198BF056" id="Straight Connector 21" o:spid="_x0000_s1026" style="position:absolute;flip:y;z-index:251689984;visibility:visible;mso-wrap-style:square;mso-width-percent:0;mso-height-percent:0;mso-wrap-distance-left:9pt;mso-wrap-distance-top:0;mso-wrap-distance-right:9pt;mso-wrap-distance-bottom:0;mso-position-horizontal:absolute;mso-position-horizontal-relative:text;mso-position-vertical:absolute;mso-position-vertical-relative:text;mso-width-percent:0;mso-height-percent:0;mso-width-relative:margin;mso-height-relative:margin" from="276pt,428.25pt" to="326.15pt,428.25pt" o:gfxdata="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" strokecolor="red" strokeweight="1pt">
+                <v:stroke joinstyle="miter"/>
+              </v:line>
+            </w:pict>
+          </mc:Fallback>
+        </mc:AlternateContent>
+      </w:r>
+      <w:r>
+        <w:rPr>
+          <w:noProof/>
+        </w:rPr>
+        <mc:AlternateContent>
+          <mc:Choice Requires="wps">
+            <w:drawing>
+              <wp:anchor distT="0" distB="0" distL="114300" distR="114300" simplePos="0" relativeHeight="251665408" behindDoc="0" locked="0" layoutInCell="1" allowOverlap="1" wp14:anchorId="2022B06D" wp14:editId="76374DBD">
+                <wp:simplePos x="0" y="0"/>
+                <wp:positionH relativeFrom="column">
+                  <wp:posOffset>8567</wp:posOffset>
+                </wp:positionH>
+                <wp:positionV relativeFrom="paragraph">
+                  <wp:posOffset>19050</wp:posOffset>
+                </wp:positionV>
+                <wp:extent cx="1892174" cy="914400"/>
+                <wp:effectExtent l="0" t="0" r="13335" b="19050"/>
+                <wp:wrapNone/>
+                <wp:docPr id="28" name="Text Box 28"/>
+                <wp:cNvGraphicFramePr/>
+                <a:graphic xmlns:a="http://schemas.openxmlformats.org/drawingml/2006/main">
+                  <a:graphicData uri="http://schemas.microsoft.com/office/word/2010/wordprocessingShape">
+                    <wps:wsp>
+                      <wps:cNvSpPr txBox="1"/>
+                      <wps:spPr>
+                        <a:xfrm>
+                          <a:off x="0" y="0"/>
+                          <a:ext cx="1892174" cy="914400"/>
+                        </a:xfrm>
+                        <a:prstGeom prst="rect">
+                          <a:avLst/>
+                        </a:prstGeom>
+                        <a:solidFill>
+                          <a:schemeClr val="lt1"/>
+                        </a:solidFill>
+                        <a:ln w="6350">
+                          <a:solidFill>
+                            <a:prstClr val="black"/>
+                          </a:solidFill>
+                        </a:ln>
+                      </wps:spPr>
+                      <wps:txbx>
+                        <w:txbxContent>
+                          <w:p>
+                            <w:r>
+                              <w:rPr>
+                                <w:b/>
+                                <w:sz w:val="18"/>
+                              </w:rPr>
+                              <w:t>Supplementary figure.</w:t>
+                            </w:r>
+                            <w:r>
+                              <w:rPr>
+                                <w:sz w:val="18"/>
+                              </w:rPr>
+                              <w:t xml:space="preserve"> </w:t>
+                            </w:r>
+                            <w:r>
+                              <w:rPr>
+                                <w:sz w:val="18"/>
+                              </w:rPr>
+                              <w:t>P</w:t>
+                            </w:r>
+                            <w:r>
+                              <w:rPr>
+                                <w:sz w:val="18"/>
+                              </w:rPr>
+                              <w:t xml:space="preserve">hylogenetic tree reconstructed using </w:t>
+                            </w:r>
+                            <w:proofErr w:type="spellStart"/>
+                            <w:r>
+                              <w:rPr>
+                                <w:sz w:val="18"/>
+                              </w:rPr>
+                              <w:t>RaxML</w:t>
+                            </w:r>
+                            <w:proofErr w:type="spellEnd"/>
+                            <w:r>
+                              <w:rPr>
+                                <w:sz w:val="18"/>
+                              </w:rPr>
+                              <w:t xml:space="preserve"> for RAPTORB homologs using ENSEMBL database. Query protein is depicted un red underline</w:t>
+                            </w:r>
+                          </w:p>
+                        </w:txbxContent>
+                      </wps:txbx>
+                      <wps:bodyPr rot="0" spcFirstLastPara="0" vertOverflow="overflow" horzOverflow="overflow" vert="horz" wrap="square" lIns="91440" tIns="45720" rIns="91440" bIns="45720" numCol="1" spcCol="0" rtlCol="0" fromWordArt="0" anchor="t" anchorCtr="0" forceAA="0" compatLnSpc="1">
+                        <a:prstTxWarp prst="textNoShape">
+                          <a:avLst/>
+                        </a:prstTxWarp>
+                        <a:noAutofit/>
+                      </wps:bodyPr>
+                    </wps:wsp>
+                  </a:graphicData>
+                </a:graphic>
+                <wp14:sizeRelH relativeFrom="margin">
+                  <wp14:pctWidth>0</wp14:pctWidth>
+                </wp14:sizeRelH>
+              </wp:anchor>
+            </w:drawing>
+          </mc:Choice>
+          <mc:Fallback>
+            <w:pict>
+              <v:shape w14:anchorId="2022B06D" id="Text Box 28" o:spid="_x0000_s1029" type="#_x0000_t202" style="position:absolute;margin-left:.65pt;margin-top:1.5pt;width:149pt;height:1in;z-index:251665408;visibility:visible;mso-wrap-style:square;mso-width-percent:0;mso-wrap-distance-left:9pt;mso-wrap-distance-top:0;mso-wrap-distance-right:9pt;mso-wrap-distance-bottom:0;mso-position-horizontal:absolute;mso-position-horizontal-relative:text;mso-position-vertical:absolute;mso-position-vertical-relative:text;mso-width-percent:0;mso-width-relative:margin;v-text-anchor:top" o:gfxdata="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" fillcolor="white [3201]" strokeweight=".5pt">
+                <v:textbox>
+                  <w:txbxContent>
+                    <w:p>
+                      <w:r>
+                        <w:rPr>
+                          <w:b/>
+                          <w:sz w:val="18"/>
+                        </w:rPr>
+                        <w:t>Supplementary figure.</w:t>
+                      </w:r>
+                      <w:r>
+                        <w:rPr>
+                          <w:sz w:val="18"/>
+                        </w:rPr>
+                        <w:t xml:space="preserve"> </w:t>
+                      </w:r>
+                      <w:r>
+                        <w:rPr>
+                          <w:sz w:val="18"/>
+                        </w:rPr>
+                        <w:t>P</w:t>
+                      </w:r>
+                      <w:r>
+                        <w:rPr>
+                          <w:sz w:val="18"/>
+                        </w:rPr>
+                        <w:t xml:space="preserve">hylogenetic tree reconstructed using </w:t>
+                      </w:r>
+                      <w:proofErr w:type="spellStart"/>
+                      <w:r>
+                        <w:rPr>
+                          <w:sz w:val="18"/>
+                        </w:rPr>
+                        <w:t>RaxML</w:t>
+                      </w:r>
+                      <w:proofErr w:type="spellEnd"/>
+                      <w:r>
+                        <w:rPr>
+                          <w:sz w:val="18"/>
+                        </w:rPr>
+                        <w:t xml:space="preserve"> for RAPTORB homologs using ENSEMBL database. Query protein is depicted un red underline</w:t>
+                      </w:r>
+                    </w:p>
+                  </w:txbxContent>
+                </v:textbox>
+              </v:shape>
+            </w:pict>
+          </mc:Fallback>
+        </mc:AlternateContent>
+      </w:r>
+      <w:r>
+        <w:rPr>
+          <w:noProof/>
+        </w:rPr>
+        <w:drawing>
+          <wp:inline distT="0" distB="0" distL="0" distR="0" wp14:anchorId="248CF0D6" wp14:editId="3B154F92">
+            <wp:extent cx="5943600" cy="6845300"/>
+            <wp:effectExtent l="19050" t="19050" r="19050" b="12700"/>
+            <wp:docPr id="22" name="Picture 22"/>
+            <wp:cNvGraphicFramePr>
+              <a:graphicFrameLocks xmlns:a="http://schemas.openxmlformats.org/drawingml/2006/main" noChangeAspect="1"/>
+            </wp:cNvGraphicFramePr>
+            <a:graphic xmlns:a="http://schemas.openxmlformats.org/drawingml/2006/main">
+              <a:graphicData uri="http://schemas.openxmlformats.org/drawingml/2006/picture">
+                <pic:pic xmlns:pic="http://schemas.openxmlformats.org/drawingml/2006/picture">
+                  <pic:nvPicPr>
+                    <pic:cNvPr id="0" name="Picture 14"/>
+                    <pic:cNvPicPr>
+                      <a:picLocks noChangeAspect="1" noChangeArrowheads="1"/>
+                    </pic:cNvPicPr>
+                  </pic:nvPicPr>
+                  <pic:blipFill>
+                    <a:blip r:embed="rId9" cstate="print">
+                      <a:extLst>
+                        <a:ext uri="{28A0092B-C50C-407E-A947-70E740481C1C}">
+                          <a14:useLocalDpi xmlns:a14="http://schemas.microsoft.com/office/drawing/2010/main" val="0"/>
+                        </a:ext>
+                      </a:extLst>
+                    </a:blip>
+                    <a:srcRect/>
+                    <a:stretch>
+                      <a:fillRect/>
+                    </a:stretch>
+                  </pic:blipFill>
+                  <pic:spPr bwMode="auto">
+                    <a:xfrm>
+                      <a:off x="0" y="0"/>
+                      <a:ext cx="5943600" cy="6845300"/>
+                    </a:xfrm>
+                    <a:prstGeom prst="rect">
+                      <a:avLst/>
+                    </a:prstGeom>
+                    <a:noFill/>
+                    <a:ln>
+                      <a:solidFill>
+                        <a:schemeClr val="tx1"/>
+                      </a:solidFill>
+                    </a:ln>
+                  </pic:spPr>
+                </pic:pic>
+              </a:graphicData>
+            </a:graphic>
+          </wp:inline>
+        </w:drawing>
+      </w:r>
+    </w:p>
+    <w:p>
+      <w:pPr>
+        <w:rPr>
+          <w:noProof/>
+        </w:rPr>
+      </w:pPr>
+    </w:p>
+    <w:p>
+      <w:pPr>
+        <w:tabs>
+          <w:tab w:val="left" w:pos="2526"/>
+        </w:tabs>
+        <w:rPr>
+          <w:noProof/>
+        </w:rPr>
+      </w:pPr>
+      <w:r>
+        <w:rPr>
+          <w:noProof/>
+        </w:rPr>
+        <w:lastRenderedPageBreak/>
+        <mc:AlternateContent>
+          <mc:Choice Requires="wps">
+            <w:drawing>
+              <wp:anchor distT="0" distB="0" distL="114300" distR="114300" simplePos="0" relativeHeight="251692032" behindDoc="0" locked="0" layoutInCell="1" allowOverlap="1" wp14:anchorId="0A1A8615" wp14:editId="1503AD69">
+                <wp:simplePos x="0" y="0"/>
+                <wp:positionH relativeFrom="column">
+                  <wp:posOffset>4063457</wp:posOffset>
+                </wp:positionH>
+                <wp:positionV relativeFrom="paragraph">
+                  <wp:posOffset>688448</wp:posOffset>
+                </wp:positionV>
+                <wp:extent cx="837012" cy="0"/>
+                <wp:effectExtent l="38100" t="38100" r="77470" b="95250"/>
+                <wp:wrapNone/>
+                <wp:docPr id="29" name="Straight Connector 29"/>
+                <wp:cNvGraphicFramePr/>
+                <a:graphic xmlns:a="http://schemas.openxmlformats.org/drawingml/2006/main">
+                  <a:graphicData uri="http://schemas.microsoft.com/office/word/2010/wordprocessingShape">
+                    <wps:wsp>
+                      <wps:cNvCnPr/>
+                      <wps:spPr>
+                        <a:xfrm>
+                          <a:off x="0" y="0"/>
+                          <a:ext cx="837012" cy="0"/>
+                        </a:xfrm>
+                        <a:prstGeom prst="line">
+                          <a:avLst/>
+                        </a:prstGeom>
+                        <a:ln w="12700">
+                          <a:solidFill>
+                            <a:srgbClr val="FF0000"/>
+                          </a:solidFill>
+                        </a:ln>
+                      </wps:spPr>
+                      <wps:style>
+                        <a:lnRef idx="2">
+                          <a:schemeClr val="accent1"/>
+                        </a:lnRef>
+                        <a:fillRef idx="0">
+                          <a:schemeClr val="accent1"/>
+                        </a:fillRef>
+                        <a:effectRef idx="1">
+                          <a:schemeClr val="accent1"/>
+                        </a:effectRef>
+                        <a:fontRef idx="minor">
+                          <a:schemeClr val="tx1"/>
+                        </a:fontRef>
+                      </wps:style>
+                      <wps:bodyPr/>
+                    </wps:wsp>
+                  </a:graphicData>
+                </a:graphic>
+                <wp14:sizeRelH relativeFrom="margin">
+                  <wp14:pctWidth>0</wp14:pctWidth>
+                </wp14:sizeRelH>
+                <wp14:sizeRelV relativeFrom="margin">
+                  <wp14:pctHeight>0</wp14:pctHeight>
+                </wp14:sizeRelV>
+              </wp:anchor>
+            </w:drawing>
+          </mc:Choice>
+          <mc:Fallback>
+            <w:pict>
+              <v:line w14:anchorId="657FAD12" id="Straight Connector 29" o:spid="_x0000_s1026" style="position:absolute;z-index:251692032;visibility:visible;mso-wrap-style:square;mso-width-percent:0;mso-height-percent:0;mso-wrap-distance-left:9pt;mso-wrap-distance-top:0;mso-wrap-distance-right:9pt;mso-wrap-distance-bottom:0;mso-position-horizontal:absolute;mso-position-horizontal-relative:text;mso-position-vertical:absolute;mso-position-vertical-relative:text;mso-width-percent:0;mso-height-percent:0;mso-width-relative:margin;mso-height-relative:margin" from="319.95pt,54.2pt" to="385.85pt,54.2pt" o:gfxdata="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" strokecolor="red" strokeweight="1pt">
+                <v:stroke joinstyle="miter"/>
+              </v:line>
+            </w:pict>
+          </mc:Fallback>
+        </mc:AlternateContent>
+      </w:r>
+      <w:r>
+        <w:rPr>
+          <w:noProof/>
+        </w:rPr>
+        <mc:AlternateContent>
+          <mc:Choice Requires="wps">
+            <w:drawing>
+              <wp:anchor distT="0" distB="0" distL="114300" distR="114300" simplePos="0" relativeHeight="251667456" behindDoc="0" locked="0" layoutInCell="1" allowOverlap="1" wp14:anchorId="692AC746" wp14:editId="4615DB3E">
+                <wp:simplePos x="0" y="0"/>
+                <wp:positionH relativeFrom="column">
+                  <wp:posOffset>19050</wp:posOffset>
+                </wp:positionH>
+                <wp:positionV relativeFrom="paragraph">
+                  <wp:posOffset>3017031</wp:posOffset>
+                </wp:positionV>
+                <wp:extent cx="5944109" cy="464534"/>
+                <wp:effectExtent l="0" t="0" r="19050" b="12065"/>
+                <wp:wrapNone/>
+                <wp:docPr id="2" name="Text Box 2"/>
+                <wp:cNvGraphicFramePr/>
+                <a:graphic xmlns:a="http://schemas.openxmlformats.org/drawingml/2006/main">
+                  <a:graphicData uri="http://schemas.microsoft.com/office/word/2010/wordprocessingShape">
+                    <wps:wsp>
+                      <wps:cNvSpPr txBox="1"/>
+                      <wps:spPr>
+                        <a:xfrm>
+                          <a:off x="0" y="0"/>
+                          <a:ext cx="5944109" cy="464534"/>
+                        </a:xfrm>
+                        <a:prstGeom prst="rect">
+                          <a:avLst/>
+                        </a:prstGeom>
+                        <a:noFill/>
+                        <a:ln w="6350">
+                          <a:solidFill>
+                            <a:prstClr val="black"/>
+                          </a:solidFill>
+                        </a:ln>
+                      </wps:spPr>
+                      <wps:txbx>
+                        <w:txbxContent>
+                          <w:p>
+                            <w:pPr>
+                              <w:rPr>
+                                <w:sz w:val="18"/>
+                              </w:rPr>
+                            </w:pPr>
+                            <w:r>
+                              <w:rPr>
+                                <w:b/>
+                                <w:sz w:val="18"/>
+                              </w:rPr>
+                              <w:t>Supplementary figure.</w:t>
+                            </w:r>
+                            <w:r>
+                              <w:rPr>
+                                <w:sz w:val="18"/>
+                              </w:rPr>
+                              <w:t xml:space="preserve"> </w:t>
+                            </w:r>
+                            <w:r>
+                              <w:rPr>
+                                <w:sz w:val="18"/>
+                              </w:rPr>
+                              <w:t>P</w:t>
+                            </w:r>
+                            <w:r>
+                              <w:rPr>
+                                <w:sz w:val="18"/>
+                              </w:rPr>
+                              <w:t xml:space="preserve">hylogenetic tree reconstructed using </w:t>
+                            </w:r>
+                            <w:proofErr w:type="spellStart"/>
+                            <w:r>
+                              <w:rPr>
+                                <w:sz w:val="18"/>
+                              </w:rPr>
+                              <w:t>RaxML</w:t>
+                            </w:r>
+                            <w:proofErr w:type="spellEnd"/>
+                            <w:r>
+                              <w:rPr>
+                                <w:sz w:val="18"/>
+                              </w:rPr>
+                              <w:t xml:space="preserve"> for </w:t>
+                            </w:r>
+                            <w:r>
+                              <w:rPr>
+                                <w:sz w:val="18"/>
+                              </w:rPr>
+                              <w:t>LST8</w:t>
+                            </w:r>
+                            <w:r>
+                              <w:rPr>
+                                <w:sz w:val="18"/>
+                              </w:rPr>
+                              <w:t xml:space="preserve"> homologs using </w:t>
+                            </w:r>
+                            <w:proofErr w:type="spellStart"/>
+                            <w:r>
+                              <w:rPr>
+                                <w:sz w:val="18"/>
+                              </w:rPr>
+                              <w:t>HomoloGene</w:t>
+                            </w:r>
+                            <w:proofErr w:type="spellEnd"/>
+                            <w:r>
+                              <w:rPr>
+                                <w:sz w:val="18"/>
+                              </w:rPr>
+                              <w:t xml:space="preserve"> database. Query protein is depicted un red underline.</w:t>
+                            </w:r>
+                          </w:p>
+                        </w:txbxContent>
+                      </wps:txbx>
+                      <wps:bodyPr rot="0" spcFirstLastPara="0" vertOverflow="overflow" horzOverflow="overflow" vert="horz" wrap="square" lIns="91440" tIns="45720" rIns="91440" bIns="45720" numCol="1" spcCol="0" rtlCol="0" fromWordArt="0" anchor="t" anchorCtr="0" forceAA="0" compatLnSpc="1">
+                        <a:prstTxWarp prst="textNoShape">
+                          <a:avLst/>
+                        </a:prstTxWarp>
+                        <a:noAutofit/>
+                      </wps:bodyPr>
+                    </wps:wsp>
+                  </a:graphicData>
+                </a:graphic>
+                <wp14:sizeRelH relativeFrom="margin">
+                  <wp14:pctWidth>0</wp14:pctWidth>
+                </wp14:sizeRelH>
+                <wp14:sizeRelV relativeFrom="margin">
+                  <wp14:pctHeight>0</wp14:pctHeight>
+                </wp14:sizeRelV>
+              </wp:anchor>
+            </w:drawing>
+          </mc:Choice>
+          <mc:Fallback>
+            <w:pict>
+              <v:shape w14:anchorId="692AC746" id="Text Box 2" o:spid="_x0000_s1030" type="#_x0000_t202" style="position:absolute;margin-left:1.5pt;margin-top:237.55pt;width:468.05pt;height:36.6pt;z-index:251667456;visibility:visible;mso-wrap-style:square;mso-width-percent:0;mso-height-percent:0;mso-wrap-distance-left:9pt;mso-wrap-distance-top:0;mso-wrap-distance-right:9pt;mso-wrap-distance-bottom:0;mso-position-horizontal:absolute;mso-position-horizontal-relative:text;mso-position-vertical:absolute;mso-position-vertical-relative:text;mso-width-percent:0;mso-height-percent:0;mso-width-relative:margin;mso-height-relative:margin;v-text-anchor:top" o:gfxdata="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" filled="f" strokeweight=".5pt">
+                <v:textbox>
+                  <w:txbxContent>
+                    <w:p>
+                      <w:pPr>
+                        <w:rPr>
+                          <w:sz w:val="18"/>
+                        </w:rPr>
+                      </w:pPr>
+                      <w:r>
+                        <w:rPr>
+                          <w:b/>
+                          <w:sz w:val="18"/>
+                        </w:rPr>
+                        <w:t>Supplementary figure.</w:t>
+                      </w:r>
+                      <w:r>
+                        <w:rPr>
+                          <w:sz w:val="18"/>
+                        </w:rPr>
+                        <w:t xml:space="preserve"> </w:t>
+                      </w:r>
+                      <w:r>
+                        <w:rPr>
+                          <w:sz w:val="18"/>
+                        </w:rPr>
+                        <w:t>P</w:t>
+                      </w:r>
+                      <w:r>
+                        <w:rPr>
+                          <w:sz w:val="18"/>
+                        </w:rPr>
+                        <w:t xml:space="preserve">hylogenetic tree reconstructed using </w:t>
+                      </w:r>
+                      <w:proofErr w:type="spellStart"/>
+                      <w:r>
+                        <w:rPr>
+                          <w:sz w:val="18"/>
+                        </w:rPr>
+                        <w:t>RaxML</w:t>
+                      </w:r>
+                      <w:proofErr w:type="spellEnd"/>
+                      <w:r>
+                        <w:rPr>
+                          <w:sz w:val="18"/>
+                        </w:rPr>
+                        <w:t xml:space="preserve"> for </w:t>
+                      </w:r>
+                      <w:r>
+                        <w:rPr>
+                          <w:sz w:val="18"/>
+                        </w:rPr>
+                        <w:t>LST8</w:t>
+                      </w:r>
+                      <w:r>
+                        <w:rPr>
+                          <w:sz w:val="18"/>
+                        </w:rPr>
+                        <w:t xml:space="preserve"> homologs using </w:t>
+                      </w:r>
+                      <w:proofErr w:type="spellStart"/>
+                      <w:r>
+                        <w:rPr>
+                          <w:sz w:val="18"/>
+                        </w:rPr>
+                        <w:t>HomoloGene</w:t>
+                      </w:r>
+                      <w:proofErr w:type="spellEnd"/>
+                      <w:r>
+                        <w:rPr>
+                          <w:sz w:val="18"/>
+                        </w:rPr>
+                        <w:t xml:space="preserve"> database. Query protein is depicted un red underline.</w:t>
+                      </w:r>
+                    </w:p>
+                  </w:txbxContent>
+                </v:textbox>
+              </v:shape>
+            </w:pict>
+          </mc:Fallback>
+        </mc:AlternateContent>
+      </w:r>
+      <w:r>
+        <w:rPr>
+          <w:noProof/>
+        </w:rPr>
+        <w:drawing>
+          <wp:inline distT="0" distB="0" distL="0" distR="0" wp14:anchorId="5516B53F" wp14:editId="1B208080">
+            <wp:extent cx="5943600" cy="2995930"/>
+            <wp:effectExtent l="19050" t="19050" r="19050" b="13970"/>
+            <wp:docPr id="1" name="Picture 1"/>
+            <wp:cNvGraphicFramePr>
+              <a:graphicFrameLocks xmlns:a="http://schemas.openxmlformats.org/drawingml/2006/main" noChangeAspect="1"/>
+            </wp:cNvGraphicFramePr>
+            <a:graphic xmlns:a="http://schemas.openxmlformats.org/drawingml/2006/main">
+              <a:graphicData uri="http://schemas.openxmlformats.org/drawingml/2006/picture">
+                <pic:pic xmlns:pic="http://schemas.openxmlformats.org/drawingml/2006/picture">
+                  <pic:nvPicPr>
+                    <pic:cNvPr id="0" name="Picture 1"/>
+                    <pic:cNvPicPr>
+                      <a:picLocks noChangeAspect="1" noChangeArrowheads="1"/>
+                    </pic:cNvPicPr>
+                  </pic:nvPicPr>
+                  <pic:blipFill>
+                    <a:blip r:embed="rId10" cstate="print">
+                      <a:extLst>
+                        <a:ext uri="{28A0092B-C50C-407E-A947-70E740481C1C}">
+                          <a14:useLocalDpi xmlns:a14="http://schemas.microsoft.com/office/drawing/2010/main" val="0"/>
+                        </a:ext>
+                      </a:extLst>
+                    </a:blip>
+                    <a:srcRect/>
+                    <a:stretch>
+                      <a:fillRect/>
+                    </a:stretch>
+                  </pic:blipFill>
+                  <pic:spPr bwMode="auto">
+                    <a:xfrm>
+                      <a:off x="0" y="0"/>
+                      <a:ext cx="5943600" cy="2995930"/>
+                    </a:xfrm>
+                    <a:prstGeom prst="rect">
+                      <a:avLst/>
+                    </a:prstGeom>
+                    <a:noFill/>
+                    <a:ln>
+                      <a:solidFill>
+                        <a:schemeClr val="tx1"/>
+                      </a:solidFill>
+                    </a:ln>
+                  </pic:spPr>
+                </pic:pic>
+              </a:graphicData>
+            </a:graphic>
+          </wp:inline>
+        </w:drawing>
+      </w:r>
+    </w:p>
+    <w:p>
+      <w:pPr>
+        <w:tabs>
+          <w:tab w:val="left" w:pos="6107"/>
+        </w:tabs>
+      </w:pPr>
+      <w:r>
+        <w:tab/>
+      </w:r>
+    </w:p>
+    <w:p>
+      <w:pPr>
+        <w:tabs>
+          <w:tab w:val="left" w:pos="1247"/>
+        </w:tabs>
+      </w:pPr>
+    </w:p>
+    <w:p>
+      <w:pPr>
+        <w:tabs>
+          <w:tab w:val="left" w:pos="1247"/>
+        </w:tabs>
+        <w:rPr>
+          <w:noProof/>
+        </w:rPr>
+      </w:pPr>
+      <w:r>
+        <w:rPr>
+          <w:noProof/>
+        </w:rPr>
+        <w:lastRenderedPageBreak/>
+        <mc:AlternateContent>
+          <mc:Choice Requires="wps">
+            <w:drawing>
+              <wp:anchor distT="0" distB="0" distL="114300" distR="114300" simplePos="0" relativeHeight="251694080" behindDoc="0" locked="0" layoutInCell="1" allowOverlap="1" wp14:anchorId="14D11834" wp14:editId="524E7BED">
+                <wp:simplePos x="0" y="0"/>
+                <wp:positionH relativeFrom="column">
+                  <wp:posOffset>4087050</wp:posOffset>
+                </wp:positionH>
+                <wp:positionV relativeFrom="paragraph">
+                  <wp:posOffset>3288665</wp:posOffset>
+                </wp:positionV>
+                <wp:extent cx="553207" cy="0"/>
+                <wp:effectExtent l="0" t="0" r="0" b="0"/>
+                <wp:wrapNone/>
+                <wp:docPr id="30" name="Straight Connector 30"/>
+                <wp:cNvGraphicFramePr/>
+                <a:graphic xmlns:a="http://schemas.openxmlformats.org/drawingml/2006/main">
+                  <a:graphicData uri="http://schemas.microsoft.com/office/word/2010/wordprocessingShape">
+                    <wps:wsp>
+                      <wps:cNvCnPr/>
+                      <wps:spPr>
+                        <a:xfrm flipV="1">
+                          <a:off x="0" y="0"/>
+                          <a:ext cx="553207" cy="0"/>
+                        </a:xfrm>
+                        <a:prstGeom prst="line">
+                          <a:avLst/>
+                        </a:prstGeom>
+                        <a:ln w="12700">
+                          <a:solidFill>
+                            <a:srgbClr val="FF0000"/>
+                          </a:solidFill>
+                        </a:ln>
+                      </wps:spPr>
+                      <wps:style>
+                        <a:lnRef idx="2">
+                          <a:schemeClr val="accent1"/>
+                        </a:lnRef>
+                        <a:fillRef idx="0">
+                          <a:schemeClr val="accent1"/>
+                        </a:fillRef>
+                        <a:effectRef idx="1">
+                          <a:schemeClr val="accent1"/>
+                        </a:effectRef>
+                        <a:fontRef idx="minor">
+                          <a:schemeClr val="tx1"/>
+                        </a:fontRef>
+                      </wps:style>
+                      <wps:bodyPr/>
+                    </wps:wsp>
+                  </a:graphicData>
+                </a:graphic>
+                <wp14:sizeRelH relativeFrom="margin">
+                  <wp14:pctWidth>0</wp14:pctWidth>
+                </wp14:sizeRelH>
+                <wp14:sizeRelV relativeFrom="margin">
+                  <wp14:pctHeight>0</wp14:pctHeight>
+                </wp14:sizeRelV>
+              </wp:anchor>
+            </w:drawing>
+          </mc:Choice>
+          <mc:Fallback>
+            <w:pict>
+              <v:line w14:anchorId="414E68ED" id="Straight Connector 30" o:spid="_x0000_s1026" style="position:absolute;flip:y;z-index:251694080;visibility:visible;mso-wrap-style:square;mso-width-percent:0;mso-height-percent:0;mso-wrap-distance-left:9pt;mso-wrap-distance-top:0;mso-wrap-distance-right:9pt;mso-wrap-distance-bottom:0;mso-position-horizontal:absolute;mso-position-horizontal-relative:text;mso-position-vertical:absolute;mso-position-vertical-relative:text;mso-width-percent:0;mso-height-percent:0;mso-width-relative:margin;mso-height-relative:margin" from="321.8pt,258.95pt" to="365.35pt,258.95pt" o:gfxdata="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" strokecolor="red" strokeweight="1pt">
+                <v:stroke joinstyle="miter"/>
+              </v:line>
+            </w:pict>
+          </mc:Fallback>
+        </mc:AlternateContent>
+      </w:r>
+      <w:r>
+        <w:rPr>
+          <w:noProof/>
+        </w:rPr>
+        <mc:AlternateContent>
+          <mc:Choice Requires="wps">
+            <w:drawing>
+              <wp:anchor distT="0" distB="0" distL="114300" distR="114300" simplePos="0" relativeHeight="251669504" behindDoc="0" locked="0" layoutInCell="1" allowOverlap="1" wp14:anchorId="75324824" wp14:editId="2AFBB519">
+                <wp:simplePos x="0" y="0"/>
+                <wp:positionH relativeFrom="column">
+                  <wp:posOffset>19559</wp:posOffset>
+                </wp:positionH>
+                <wp:positionV relativeFrom="paragraph">
+                  <wp:posOffset>6650182</wp:posOffset>
+                </wp:positionV>
+                <wp:extent cx="5943091" cy="464534"/>
+                <wp:effectExtent l="0" t="0" r="19685" b="12065"/>
+                <wp:wrapNone/>
+                <wp:docPr id="4" name="Text Box 4"/>
+                <wp:cNvGraphicFramePr/>
+                <a:graphic xmlns:a="http://schemas.openxmlformats.org/drawingml/2006/main">
+                  <a:graphicData uri="http://schemas.microsoft.com/office/word/2010/wordprocessingShape">
+                    <wps:wsp>
+                      <wps:cNvSpPr txBox="1"/>
+                      <wps:spPr>
+                        <a:xfrm>
+                          <a:off x="0" y="0"/>
+                          <a:ext cx="5943091" cy="464534"/>
+                        </a:xfrm>
+                        <a:prstGeom prst="rect">
+                          <a:avLst/>
+                        </a:prstGeom>
+                        <a:noFill/>
+                        <a:ln w="6350">
+                          <a:solidFill>
+                            <a:prstClr val="black"/>
+                          </a:solidFill>
+                        </a:ln>
+                      </wps:spPr>
+                      <wps:txbx>
+                        <w:txbxContent>
+                          <w:p>
+                            <w:pPr>
+                              <w:rPr>
+                                <w:sz w:val="18"/>
+                              </w:rPr>
+                            </w:pPr>
+                            <w:r>
+                              <w:rPr>
+                                <w:b/>
+                                <w:sz w:val="18"/>
+                              </w:rPr>
+                              <w:t>Supplementary figure.</w:t>
+                            </w:r>
+                            <w:r>
+                              <w:rPr>
+                                <w:sz w:val="18"/>
+                              </w:rPr>
+                              <w:t xml:space="preserve"> </w:t>
+                            </w:r>
+                            <w:r>
+                              <w:rPr>
+                                <w:sz w:val="18"/>
+                              </w:rPr>
+                              <w:t>P</w:t>
+                            </w:r>
+                            <w:r>
+                              <w:rPr>
+                                <w:sz w:val="18"/>
+                              </w:rPr>
+                              <w:t xml:space="preserve">hylogenetic tree reconstructed using </w:t>
+                            </w:r>
+                            <w:proofErr w:type="spellStart"/>
+                            <w:r>
+                              <w:rPr>
+                                <w:sz w:val="18"/>
+                              </w:rPr>
+                              <w:t>RaxML</w:t>
+                            </w:r>
+                            <w:proofErr w:type="spellEnd"/>
+                            <w:r>
+                              <w:rPr>
+                                <w:sz w:val="18"/>
+                              </w:rPr>
+                              <w:t xml:space="preserve"> for LST8 homologs using </w:t>
+                            </w:r>
+                            <w:proofErr w:type="spellStart"/>
+                            <w:r>
+                              <w:rPr>
+                                <w:sz w:val="18"/>
+                              </w:rPr>
+                              <w:t>Phytozome</w:t>
+                            </w:r>
+                            <w:proofErr w:type="spellEnd"/>
+                            <w:r>
+                              <w:rPr>
+                                <w:sz w:val="18"/>
+                              </w:rPr>
+                              <w:t xml:space="preserve"> database. Query protein is depicted un red underline.</w:t>
+                            </w:r>
+                          </w:p>
+                        </w:txbxContent>
+                      </wps:txbx>
+                      <wps:bodyPr rot="0" spcFirstLastPara="0" vertOverflow="overflow" horzOverflow="overflow" vert="horz" wrap="square" lIns="91440" tIns="45720" rIns="91440" bIns="45720" numCol="1" spcCol="0" rtlCol="0" fromWordArt="0" anchor="t" anchorCtr="0" forceAA="0" compatLnSpc="1">
+                        <a:prstTxWarp prst="textNoShape">
+                          <a:avLst/>
+                        </a:prstTxWarp>
+                        <a:noAutofit/>
+                      </wps:bodyPr>
+                    </wps:wsp>
+                  </a:graphicData>
+                </a:graphic>
+                <wp14:sizeRelH relativeFrom="margin">
+                  <wp14:pctWidth>0</wp14:pctWidth>
+                </wp14:sizeRelH>
+                <wp14:sizeRelV relativeFrom="margin">
+                  <wp14:pctHeight>0</wp14:pctHeight>
+                </wp14:sizeRelV>
+              </wp:anchor>
+            </w:drawing>
+          </mc:Choice>
+          <mc:Fallback>
+            <w:pict>
+              <v:shape w14:anchorId="75324824" id="Text Box 4" o:spid="_x0000_s1031" type="#_x0000_t202" style="position:absolute;margin-left:1.55pt;margin-top:523.65pt;width:467.95pt;height:36.6pt;z-index:251669504;visibility:visible;mso-wrap-style:square;mso-width-percent:0;mso-height-percent:0;mso-wrap-distance-left:9pt;mso-wrap-distance-top:0;mso-wrap-distance-right:9pt;mso-wrap-distance-bottom:0;mso-position-horizontal:absolute;mso-position-horizontal-relative:text;mso-position-vertical:absolute;mso-position-vertical-relative:text;mso-width-percent:0;mso-height-percent:0;mso-width-relative:margin;mso-height-relative:margin;v-text-anchor:top" o:gfxdata="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" filled="f" strokeweight=".5pt">
+                <v:textbox>
+                  <w:txbxContent>
+                    <w:p>
+                      <w:pPr>
+                        <w:rPr>
+                          <w:sz w:val="18"/>
+                        </w:rPr>
+                      </w:pPr>
+                      <w:r>
+                        <w:rPr>
+                          <w:b/>
+                          <w:sz w:val="18"/>
+                        </w:rPr>
+                        <w:t>Supplementary figure.</w:t>
+                      </w:r>
+                      <w:r>
+                        <w:rPr>
+                          <w:sz w:val="18"/>
+                        </w:rPr>
+                        <w:t xml:space="preserve"> </w:t>
+                      </w:r>
+                      <w:r>
+                        <w:rPr>
+                          <w:sz w:val="18"/>
+                        </w:rPr>
+                        <w:t>P</w:t>
+                      </w:r>
+                      <w:r>
+                        <w:rPr>
+                          <w:sz w:val="18"/>
+                        </w:rPr>
+                        <w:t xml:space="preserve">hylogenetic tree reconstructed using </w:t>
+                      </w:r>
+                      <w:proofErr w:type="spellStart"/>
+                      <w:r>
+                        <w:rPr>
+                          <w:sz w:val="18"/>
+                        </w:rPr>
+                        <w:t>RaxML</w:t>
+                      </w:r>
+                      <w:proofErr w:type="spellEnd"/>
+                      <w:r>
+                        <w:rPr>
+                          <w:sz w:val="18"/>
+                        </w:rPr>
+                        <w:t xml:space="preserve"> for LST8 homologs using </w:t>
+                      </w:r>
+                      <w:proofErr w:type="spellStart"/>
+                      <w:r>
+                        <w:rPr>
+                          <w:sz w:val="18"/>
+                        </w:rPr>
+                        <w:t>Phytozome</w:t>
+                      </w:r>
+                      <w:proofErr w:type="spellEnd"/>
+                      <w:r>
+                        <w:rPr>
+                          <w:sz w:val="18"/>
+                        </w:rPr>
+                        <w:t xml:space="preserve"> database. Query protein is depicted un red underline.</w:t>
+                      </w:r>
+                    </w:p>
+                  </w:txbxContent>
+                </v:textbox>
+              </v:shape>
+            </w:pict>
+          </mc:Fallback>
+        </mc:AlternateContent>
+      </w:r>
+      <w:r>
+        <w:rPr>
+          <w:noProof/>
+        </w:rPr>
+        <w:drawing>
+          <wp:inline distT="0" distB="0" distL="0" distR="0" wp14:anchorId="5ADBFEEA" wp14:editId="233E6613">
+            <wp:extent cx="5943600" cy="6632575"/>
+            <wp:effectExtent l="19050" t="19050" r="19050" b="15875"/>
+            <wp:docPr id="3" name="Picture 3"/>
+            <wp:cNvGraphicFramePr>
+              <a:graphicFrameLocks xmlns:a="http://schemas.openxmlformats.org/drawingml/2006/main" noChangeAspect="1"/>
+            </wp:cNvGraphicFramePr>
+            <a:graphic xmlns:a="http://schemas.openxmlformats.org/drawingml/2006/main">
+              <a:graphicData uri="http://schemas.openxmlformats.org/drawingml/2006/picture">
+                <pic:pic xmlns:pic="http://schemas.openxmlformats.org/drawingml/2006/picture">
+                  <pic:nvPicPr>
+                    <pic:cNvPr id="0" name="Picture 3"/>
+                    <pic:cNvPicPr>
+                      <a:picLocks noChangeAspect="1" noChangeArrowheads="1"/>
+                    </pic:cNvPicPr>
+                  </pic:nvPicPr>
+                  <pic:blipFill>
+                    <a:blip r:embed="rId11" cstate="print">
+                      <a:extLst>
+                        <a:ext uri="{28A0092B-C50C-407E-A947-70E740481C1C}">
+                          <a14:useLocalDpi xmlns:a14="http://schemas.microsoft.com/office/drawing/2010/main" val="0"/>
+                        </a:ext>
+                      </a:extLst>
+                    </a:blip>
+                    <a:srcRect/>
+                    <a:stretch>
+                      <a:fillRect/>
+                    </a:stretch>
+                  </pic:blipFill>
+                  <pic:spPr bwMode="auto">
+                    <a:xfrm>
+                      <a:off x="0" y="0"/>
+                      <a:ext cx="5943600" cy="6632575"/>
+                    </a:xfrm>
+                    <a:prstGeom prst="rect">
+                      <a:avLst/>
+                    </a:prstGeom>
+                    <a:noFill/>
+                    <a:ln>
+                      <a:solidFill>
+                        <a:schemeClr val="tx1"/>
+                      </a:solidFill>
+                    </a:ln>
+                  </pic:spPr>
+                </pic:pic>
+              </a:graphicData>
+            </a:graphic>
+          </wp:inline>
+        </w:drawing>
+      </w:r>
+    </w:p>
+    <w:p>
+      <w:pPr>
+        <w:tabs>
+          <w:tab w:val="left" w:pos="5660"/>
+        </w:tabs>
+      </w:pPr>
+      <w:r>
+        <w:tab/>
+      </w:r>
+    </w:p>
+    <w:p/>
+    <w:p>
+      <w:pPr>
+        <w:tabs>
+          <w:tab w:val="left" w:pos="7262"/>
+        </w:tabs>
+        <w:rPr>
+          <w:noProof/>
+        </w:rPr>
+      </w:pPr>
+      <w:r>
+        <w:rPr>
+          <w:noProof/>
+        </w:rPr>
+        <w:lastRenderedPageBreak/>
+        <mc:AlternateContent>
+          <mc:Choice Requires="wps">
+            <w:drawing>
+              <wp:anchor distT="0" distB="0" distL="114300" distR="114300" simplePos="0" relativeHeight="251696128" behindDoc="0" locked="0" layoutInCell="1" allowOverlap="1" wp14:anchorId="7F881EA6" wp14:editId="5C63B05C">
+                <wp:simplePos x="0" y="0"/>
+                <wp:positionH relativeFrom="column">
+                  <wp:posOffset>4667695</wp:posOffset>
+                </wp:positionH>
+                <wp:positionV relativeFrom="paragraph">
+                  <wp:posOffset>2941955</wp:posOffset>
+                </wp:positionV>
+                <wp:extent cx="837012" cy="0"/>
+                <wp:effectExtent l="0" t="0" r="0" b="0"/>
+                <wp:wrapNone/>
+                <wp:docPr id="31" name="Straight Connector 31"/>
+                <wp:cNvGraphicFramePr/>
+                <a:graphic xmlns:a="http://schemas.openxmlformats.org/drawingml/2006/main">
+                  <a:graphicData uri="http://schemas.microsoft.com/office/word/2010/wordprocessingShape">
+                    <wps:wsp>
+                      <wps:cNvCnPr/>
+                      <wps:spPr>
+                        <a:xfrm>
+                          <a:off x="0" y="0"/>
+                          <a:ext cx="837012" cy="0"/>
+                        </a:xfrm>
+                        <a:prstGeom prst="line">
+                          <a:avLst/>
+                        </a:prstGeom>
+                        <a:ln w="12700">
+                          <a:solidFill>
+                            <a:srgbClr val="FF0000"/>
+                          </a:solidFill>
+                        </a:ln>
+                      </wps:spPr>
+                      <wps:style>
+                        <a:lnRef idx="2">
+                          <a:schemeClr val="accent1"/>
+                        </a:lnRef>
+                        <a:fillRef idx="0">
+                          <a:schemeClr val="accent1"/>
+                        </a:fillRef>
+                        <a:effectRef idx="1">
+                          <a:schemeClr val="accent1"/>
+                        </a:effectRef>
+                        <a:fontRef idx="minor">
+                          <a:schemeClr val="tx1"/>
+                        </a:fontRef>
+                      </wps:style>
+                      <wps:bodyPr/>
+                    </wps:wsp>
+                  </a:graphicData>
+                </a:graphic>
+                <wp14:sizeRelH relativeFrom="margin">
+                  <wp14:pctWidth>0</wp14:pctWidth>
+                </wp14:sizeRelH>
+                <wp14:sizeRelV relativeFrom="margin">
+                  <wp14:pctHeight>0</wp14:pctHeight>
+                </wp14:sizeRelV>
+              </wp:anchor>
+            </w:drawing>
+          </mc:Choice>
+          <mc:Fallback>
+            <w:pict>
+              <v:line w14:anchorId="10A7F0DF" id="Straight Connector 31" o:spid="_x0000_s1026" style="position:absolute;z-index:251696128;visibility:visible;mso-wrap-style:square;mso-width-percent:0;mso-height-percent:0;mso-wrap-distance-left:9pt;mso-wrap-distance-top:0;mso-wrap-distance-right:9pt;mso-wrap-distance-bottom:0;mso-position-horizontal:absolute;mso-position-horizontal-relative:text;mso-position-vertical:absolute;mso-position-vertical-relative:text;mso-width-percent:0;mso-height-percent:0;mso-width-relative:margin;mso-height-relative:margin" from="367.55pt,231.65pt" to="433.45pt,231.65pt" o:gfxdata="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" strokecolor="red" strokeweight="1pt">
+                <v:stroke joinstyle="miter"/>
+              </v:line>
+            </w:pict>
+          </mc:Fallback>
+        </mc:AlternateContent>
+      </w:r>
+      <w:r>
+        <w:rPr>
+          <w:noProof/>
+        </w:rPr>
+        <mc:AlternateContent>
+          <mc:Choice Requires="wps">
+            <w:drawing>
+              <wp:anchor distT="0" distB="0" distL="114300" distR="114300" simplePos="0" relativeHeight="251671552" behindDoc="0" locked="0" layoutInCell="1" allowOverlap="1" wp14:anchorId="59FF16B7" wp14:editId="4078FBE5">
+                <wp:simplePos x="0" y="0"/>
+                <wp:positionH relativeFrom="column">
+                  <wp:posOffset>19050</wp:posOffset>
+                </wp:positionH>
+                <wp:positionV relativeFrom="paragraph">
+                  <wp:posOffset>6386130</wp:posOffset>
+                </wp:positionV>
+                <wp:extent cx="5943159" cy="464534"/>
+                <wp:effectExtent l="0" t="0" r="19685" b="12065"/>
+                <wp:wrapNone/>
+                <wp:docPr id="6" name="Text Box 6"/>
+                <wp:cNvGraphicFramePr/>
+                <a:graphic xmlns:a="http://schemas.openxmlformats.org/drawingml/2006/main">
+                  <a:graphicData uri="http://schemas.microsoft.com/office/word/2010/wordprocessingShape">
+                    <wps:wsp>
+                      <wps:cNvSpPr txBox="1"/>
+                      <wps:spPr>
+                        <a:xfrm>
+                          <a:off x="0" y="0"/>
+                          <a:ext cx="5943159" cy="464534"/>
+                        </a:xfrm>
+                        <a:prstGeom prst="rect">
+                          <a:avLst/>
+                        </a:prstGeom>
+                        <a:noFill/>
+                        <a:ln w="6350">
+                          <a:solidFill>
+                            <a:prstClr val="black"/>
+                          </a:solidFill>
+                        </a:ln>
+                      </wps:spPr>
+                      <wps:txbx>
+                        <w:txbxContent>
+                          <w:p>
+                            <w:pPr>
+                              <w:rPr>
+                                <w:sz w:val="18"/>
+                              </w:rPr>
+                            </w:pPr>
+                            <w:r>
+                              <w:rPr>
+                                <w:b/>
+                                <w:sz w:val="18"/>
+                              </w:rPr>
+                              <w:t>Supplementary figure.</w:t>
+                            </w:r>
+                            <w:r>
+                              <w:rPr>
+                                <w:sz w:val="18"/>
+                              </w:rPr>
+                              <w:t xml:space="preserve"> </w:t>
+                            </w:r>
+                            <w:r>
+                              <w:rPr>
+                                <w:sz w:val="18"/>
+                              </w:rPr>
+                              <w:t>P</w:t>
+                            </w:r>
+                            <w:r>
+                              <w:rPr>
+                                <w:sz w:val="18"/>
+                              </w:rPr>
+                              <w:t xml:space="preserve">hylogenetic tree reconstructed using </w:t>
+                            </w:r>
+                            <w:proofErr w:type="spellStart"/>
+                            <w:r>
+                              <w:rPr>
+                                <w:sz w:val="18"/>
+                              </w:rPr>
+                              <w:t>RaxML</w:t>
+                            </w:r>
+                            <w:proofErr w:type="spellEnd"/>
+                            <w:r>
+                              <w:rPr>
+                                <w:sz w:val="18"/>
+                              </w:rPr>
+                              <w:t xml:space="preserve"> for LST8 homologs using </w:t>
+                            </w:r>
+                            <w:r>
+                              <w:rPr>
+                                <w:sz w:val="18"/>
+                              </w:rPr>
+                              <w:t>BLAST</w:t>
+                            </w:r>
+                            <w:r>
+                              <w:rPr>
+                                <w:sz w:val="18"/>
+                              </w:rPr>
+                              <w:t xml:space="preserve"> database. Query protein is depicted un red underline.</w:t>
+                            </w:r>
+                          </w:p>
+                        </w:txbxContent>
+                      </wps:txbx>
+                      <wps:bodyPr rot="0" spcFirstLastPara="0" vertOverflow="overflow" horzOverflow="overflow" vert="horz" wrap="square" lIns="91440" tIns="45720" rIns="91440" bIns="45720" numCol="1" spcCol="0" rtlCol="0" fromWordArt="0" anchor="t" anchorCtr="0" forceAA="0" compatLnSpc="1">
+                        <a:prstTxWarp prst="textNoShape">
+                          <a:avLst/>
+                        </a:prstTxWarp>
+                        <a:noAutofit/>
+                      </wps:bodyPr>
+                    </wps:wsp>
+                  </a:graphicData>
+                </a:graphic>
+                <wp14:sizeRelH relativeFrom="margin">
+                  <wp14:pctWidth>0</wp14:pctWidth>
+                </wp14:sizeRelH>
+                <wp14:sizeRelV relativeFrom="margin">
+                  <wp14:pctHeight>0</wp14:pctHeight>
+                </wp14:sizeRelV>
+              </wp:anchor>
+            </w:drawing>
+          </mc:Choice>
+          <mc:Fallback>
+            <w:pict>
+              <v:shape w14:anchorId="59FF16B7" id="Text Box 6" o:spid="_x0000_s1032" type="#_x0000_t202" style="position:absolute;margin-left:1.5pt;margin-top:502.85pt;width:467.95pt;height:36.6pt;z-index:251671552;visibility:visible;mso-wrap-style:square;mso-width-percent:0;mso-height-percent:0;mso-wrap-distance-left:9pt;mso-wrap-distance-top:0;mso-wrap-distance-right:9pt;mso-wrap-distance-bottom:0;mso-position-horizontal:absolute;mso-position-horizontal-relative:text;mso-position-vertical:absolute;mso-position-vertical-relative:text;mso-width-percent:0;mso-height-percent:0;mso-width-relative:margin;mso-height-relative:margin;v-text-anchor:top" o:gfxdata="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" filled="f" strokeweight=".5pt">
+                <v:textbox>
+                  <w:txbxContent>
+                    <w:p>
+                      <w:pPr>
+                        <w:rPr>
+                          <w:sz w:val="18"/>
+                        </w:rPr>
+                      </w:pPr>
+                      <w:r>
+                        <w:rPr>
+                          <w:b/>
+                          <w:sz w:val="18"/>
+                        </w:rPr>
+                        <w:t>Supplementary figure.</w:t>
+                      </w:r>
+                      <w:r>
+                        <w:rPr>
+                          <w:sz w:val="18"/>
+                        </w:rPr>
+                        <w:t xml:space="preserve"> </w:t>
+                      </w:r>
+                      <w:r>
+                        <w:rPr>
+                          <w:sz w:val="18"/>
+                        </w:rPr>
+                        <w:t>P</w:t>
+                      </w:r>
+                      <w:r>
+                        <w:rPr>
+                          <w:sz w:val="18"/>
+                        </w:rPr>
+                        <w:t xml:space="preserve">hylogenetic tree reconstructed using </w:t>
+                      </w:r>
+                      <w:proofErr w:type="spellStart"/>
+                      <w:r>
+                        <w:rPr>
+                          <w:sz w:val="18"/>
+                        </w:rPr>
+                        <w:t>RaxML</w:t>
+                      </w:r>
+                      <w:proofErr w:type="spellEnd"/>
+                      <w:r>
+                        <w:rPr>
+                          <w:sz w:val="18"/>
+                        </w:rPr>
+                        <w:t xml:space="preserve"> for LST8 homologs using </w:t>
+                      </w:r>
+                      <w:r>
+                        <w:rPr>
+                          <w:sz w:val="18"/>
+                        </w:rPr>
+                        <w:t>BLAST</w:t>
+                      </w:r>
+                      <w:r>
+                        <w:rPr>
+                          <w:sz w:val="18"/>
+                        </w:rPr>
+                        <w:t xml:space="preserve"> database. Query protein is depicted un red underline.</w:t>
+                      </w:r>
+                    </w:p>
+                  </w:txbxContent>
+                </v:textbox>
+              </v:shape>
+            </w:pict>
+          </mc:Fallback>
+        </mc:AlternateContent>
+      </w:r>
+      <w:r>
+        <w:rPr>
+          <w:noProof/>
+        </w:rPr>
+        <w:drawing>
+          <wp:inline distT="0" distB="0" distL="0" distR="0" wp14:anchorId="5CBD3321" wp14:editId="101B8CC7">
+            <wp:extent cx="5943600" cy="6360795"/>
+            <wp:effectExtent l="19050" t="19050" r="19050" b="20955"/>
+            <wp:docPr id="5" name="Picture 5"/>
+            <wp:cNvGraphicFramePr>
+              <a:graphicFrameLocks xmlns:a="http://schemas.openxmlformats.org/drawingml/2006/main" noChangeAspect="1"/>
+            </wp:cNvGraphicFramePr>
+            <a:graphic xmlns:a="http://schemas.openxmlformats.org/drawingml/2006/main">
+              <a:graphicData uri="http://schemas.openxmlformats.org/drawingml/2006/picture">
+                <pic:pic xmlns:pic="http://schemas.openxmlformats.org/drawingml/2006/picture">
+                  <pic:nvPicPr>
+                    <pic:cNvPr id="0" name="Picture 5"/>
+                    <pic:cNvPicPr>
+                      <a:picLocks noChangeAspect="1" noChangeArrowheads="1"/>
+                    </pic:cNvPicPr>
+                  </pic:nvPicPr>
+                  <pic:blipFill>
+                    <a:blip r:embed="rId12" cstate="print">
+                      <a:extLst>
+                        <a:ext uri="{28A0092B-C50C-407E-A947-70E740481C1C}">
+                          <a14:useLocalDpi xmlns:a14="http://schemas.microsoft.com/office/drawing/2010/main" val="0"/>
+                        </a:ext>
+                      </a:extLst>
+                    </a:blip>
+                    <a:srcRect/>
+                    <a:stretch>
+                      <a:fillRect/>
+                    </a:stretch>
+                  </pic:blipFill>
+                  <pic:spPr bwMode="auto">
+                    <a:xfrm>
+                      <a:off x="0" y="0"/>
+                      <a:ext cx="5943600" cy="6360795"/>
+                    </a:xfrm>
+                    <a:prstGeom prst="rect">
+                      <a:avLst/>
+                    </a:prstGeom>
+                    <a:noFill/>
+                    <a:ln>
+                      <a:solidFill>
+                        <a:schemeClr val="tx1"/>
+                      </a:solidFill>
+                    </a:ln>
+                  </pic:spPr>
+                </pic:pic>
+              </a:graphicData>
+            </a:graphic>
+          </wp:inline>
+        </w:drawing>
+      </w:r>
+    </w:p>
+    <w:p/>
+    <w:p>
+      <w:pPr>
+        <w:tabs>
+          <w:tab w:val="left" w:pos="5490"/>
+        </w:tabs>
+      </w:pPr>
+    </w:p>
+    <w:p>
+      <w:pPr>
+        <w:tabs>
+          <w:tab w:val="left" w:pos="5490"/>
+        </w:tabs>
+        <w:rPr>
+          <w:noProof/>
+        </w:rPr>
+      </w:pPr>
+      <w:r>
+        <w:rPr>
+          <w:noProof/>
+        </w:rPr>
+        <w:lastRenderedPageBreak/>
+        <mc:AlternateContent>
+          <mc:Choice Requires="wps">
+            <w:drawing>
+              <wp:anchor distT="0" distB="0" distL="114300" distR="114300" simplePos="0" relativeHeight="251698176" behindDoc="0" locked="0" layoutInCell="1" allowOverlap="1" wp14:anchorId="5B566112" wp14:editId="52F5A3C1">
+                <wp:simplePos x="0" y="0"/>
+                <wp:positionH relativeFrom="column">
+                  <wp:posOffset>3240405</wp:posOffset>
+                </wp:positionH>
+                <wp:positionV relativeFrom="paragraph">
+                  <wp:posOffset>815530</wp:posOffset>
+                </wp:positionV>
+                <wp:extent cx="582910" cy="0"/>
+                <wp:effectExtent l="0" t="0" r="0" b="0"/>
+                <wp:wrapNone/>
+                <wp:docPr id="32" name="Straight Connector 32"/>
+                <wp:cNvGraphicFramePr/>
+                <a:graphic xmlns:a="http://schemas.openxmlformats.org/drawingml/2006/main">
+                  <a:graphicData uri="http://schemas.microsoft.com/office/word/2010/wordprocessingShape">
+                    <wps:wsp>
+                      <wps:cNvCnPr/>
+                      <wps:spPr>
+                        <a:xfrm>
+                          <a:off x="0" y="0"/>
+                          <a:ext cx="582910" cy="0"/>
+                        </a:xfrm>
+                        <a:prstGeom prst="line">
+                          <a:avLst/>
+                        </a:prstGeom>
+                        <a:ln w="12700">
+                          <a:solidFill>
+                            <a:srgbClr val="FF0000"/>
+                          </a:solidFill>
+                        </a:ln>
+                      </wps:spPr>
+                      <wps:style>
+                        <a:lnRef idx="2">
+                          <a:schemeClr val="accent1"/>
+                        </a:lnRef>
+                        <a:fillRef idx="0">
+                          <a:schemeClr val="accent1"/>
+                        </a:fillRef>
+                        <a:effectRef idx="1">
+                          <a:schemeClr val="accent1"/>
+                        </a:effectRef>
+                        <a:fontRef idx="minor">
+                          <a:schemeClr val="tx1"/>
+                        </a:fontRef>
+                      </wps:style>
+                      <wps:bodyPr/>
+                    </wps:wsp>
+                  </a:graphicData>
+                </a:graphic>
+                <wp14:sizeRelH relativeFrom="margin">
+                  <wp14:pctWidth>0</wp14:pctWidth>
+                </wp14:sizeRelH>
+                <wp14:sizeRelV relativeFrom="margin">
+                  <wp14:pctHeight>0</wp14:pctHeight>
+                </wp14:sizeRelV>
+              </wp:anchor>
+            </w:drawing>
+          </mc:Choice>
+          <mc:Fallback>
+            <w:pict>
+              <v:line w14:anchorId="147C522E" id="Straight Connector 32" o:spid="_x0000_s1026" style="position:absolute;z-index:251698176;visibility:visible;mso-wrap-style:square;mso-width-percent:0;mso-height-percent:0;mso-wrap-distance-left:9pt;mso-wrap-distance-top:0;mso-wrap-distance-right:9pt;mso-wrap-distance-bottom:0;mso-position-horizontal:absolute;mso-position-horizontal-relative:text;mso-position-vertical:absolute;mso-position-vertical-relative:text;mso-width-percent:0;mso-height-percent:0;mso-width-relative:margin;mso-height-relative:margin" from="255.15pt,64.2pt" to="301.05pt,64.2pt" o:gfxdata="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" strokecolor="red" strokeweight="1pt">
+                <v:stroke joinstyle="miter"/>
+              </v:line>
+            </w:pict>
+          </mc:Fallback>
+        </mc:AlternateContent>
+      </w:r>
+      <w:r>
+        <w:rPr>
+          <w:noProof/>
+        </w:rPr>
+        <mc:AlternateContent>
+          <mc:Choice Requires="wps">
+            <w:drawing>
+              <wp:anchor distT="0" distB="0" distL="114300" distR="114300" simplePos="0" relativeHeight="251673600" behindDoc="0" locked="0" layoutInCell="1" allowOverlap="1" wp14:anchorId="4CD967CA" wp14:editId="2D6EC0C6">
+                <wp:simplePos x="0" y="0"/>
+                <wp:positionH relativeFrom="column">
+                  <wp:posOffset>19685</wp:posOffset>
+                </wp:positionH>
+                <wp:positionV relativeFrom="paragraph">
+                  <wp:posOffset>5725160</wp:posOffset>
+                </wp:positionV>
+                <wp:extent cx="5943159" cy="464534"/>
+                <wp:effectExtent l="0" t="0" r="19685" b="12065"/>
+                <wp:wrapNone/>
+                <wp:docPr id="8" name="Text Box 8"/>
+                <wp:cNvGraphicFramePr/>
+                <a:graphic xmlns:a="http://schemas.openxmlformats.org/drawingml/2006/main">
+                  <a:graphicData uri="http://schemas.microsoft.com/office/word/2010/wordprocessingShape">
+                    <wps:wsp>
+                      <wps:cNvSpPr txBox="1"/>
+                      <wps:spPr>
+                        <a:xfrm>
+                          <a:off x="0" y="0"/>
+                          <a:ext cx="5943159" cy="464534"/>
+                        </a:xfrm>
+                        <a:prstGeom prst="rect">
+                          <a:avLst/>
+                        </a:prstGeom>
+                        <a:noFill/>
+                        <a:ln w="6350">
+                          <a:solidFill>
+                            <a:prstClr val="black"/>
+                          </a:solidFill>
+                        </a:ln>
+                      </wps:spPr>
+                      <wps:txbx>
+                        <w:txbxContent>
+                          <w:p>
+                            <w:pPr>
+                              <w:rPr>
+                                <w:sz w:val="18"/>
+                              </w:rPr>
+                            </w:pPr>
+                            <w:r>
+                              <w:rPr>
+                                <w:b/>
+                                <w:sz w:val="18"/>
+                              </w:rPr>
+                              <w:t>Supplementary figure.</w:t>
+                            </w:r>
+                            <w:r>
+                              <w:rPr>
+                                <w:sz w:val="18"/>
+                              </w:rPr>
+                              <w:t xml:space="preserve"> </w:t>
+                            </w:r>
+                            <w:r>
+                              <w:rPr>
+                                <w:sz w:val="18"/>
+                              </w:rPr>
+                              <w:t>P</w:t>
+                            </w:r>
+                            <w:r>
+                              <w:rPr>
+                                <w:sz w:val="18"/>
+                              </w:rPr>
+                              <w:t xml:space="preserve">hylogenetic tree reconstructed using </w:t>
+                            </w:r>
+                            <w:proofErr w:type="spellStart"/>
+                            <w:r>
+                              <w:rPr>
+                                <w:sz w:val="18"/>
+                              </w:rPr>
+                              <w:t>RaxML</w:t>
+                            </w:r>
+                            <w:proofErr w:type="spellEnd"/>
+                            <w:r>
+                              <w:rPr>
+                                <w:sz w:val="18"/>
+                              </w:rPr>
+                              <w:t xml:space="preserve"> for LST8 homologs using </w:t>
+                            </w:r>
+                            <w:r>
+                              <w:rPr>
+                                <w:sz w:val="18"/>
+                              </w:rPr>
+                              <w:t>ENSEMBL</w:t>
+                            </w:r>
+                            <w:r>
+                              <w:rPr>
+                                <w:sz w:val="18"/>
+                              </w:rPr>
+                              <w:t xml:space="preserve"> database. Query protein is depicted un red underline.</w:t>
+                            </w:r>
+                          </w:p>
+                        </w:txbxContent>
+                      </wps:txbx>
+                      <wps:bodyPr rot="0" spcFirstLastPara="0" vertOverflow="overflow" horzOverflow="overflow" vert="horz" wrap="square" lIns="91440" tIns="45720" rIns="91440" bIns="45720" numCol="1" spcCol="0" rtlCol="0" fromWordArt="0" anchor="t" anchorCtr="0" forceAA="0" compatLnSpc="1">
+                        <a:prstTxWarp prst="textNoShape">
+                          <a:avLst/>
+                        </a:prstTxWarp>
+                        <a:noAutofit/>
+                      </wps:bodyPr>
+                    </wps:wsp>
+                  </a:graphicData>
+                </a:graphic>
+                <wp14:sizeRelH relativeFrom="margin">
+                  <wp14:pctWidth>0</wp14:pctWidth>
+                </wp14:sizeRelH>
+                <wp14:sizeRelV relativeFrom="margin">
+                  <wp14:pctHeight>0</wp14:pctHeight>
+                </wp14:sizeRelV>
+              </wp:anchor>
+            </w:drawing>
+          </mc:Choice>
+          <mc:Fallback>
+            <w:pict>
+              <v:shape w14:anchorId="4CD967CA" id="Text Box 8" o:spid="_x0000_s1033" type="#_x0000_t202" style="position:absolute;margin-left:1.55pt;margin-top:450.8pt;width:467.95pt;height:36.6pt;z-index:251673600;visibility:visible;mso-wrap-style:square;mso-width-percent:0;mso-height-percent:0;mso-wrap-distance-left:9pt;mso-wrap-distance-top:0;mso-wrap-distance-right:9pt;mso-wrap-distance-bottom:0;mso-position-horizontal:absolute;mso-position-horizontal-relative:text;mso-position-vertical:absolute;mso-position-vertical-relative:text;mso-width-percent:0;mso-height-percent:0;mso-width-relative:margin;mso-height-relative:margin;v-text-anchor:top" o:gfxdata="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" filled="f" strokeweight=".5pt">
+                <v:textbox>
+                  <w:txbxContent>
+                    <w:p>
+                      <w:pPr>
+                        <w:rPr>
+                          <w:sz w:val="18"/>
+                        </w:rPr>
+                      </w:pPr>
+                      <w:r>
+                        <w:rPr>
+                          <w:b/>
+                          <w:sz w:val="18"/>
+                        </w:rPr>
+                        <w:t>Supplementary figure.</w:t>
+                      </w:r>
+                      <w:r>
+                        <w:rPr>
+                          <w:sz w:val="18"/>
+                        </w:rPr>
+                        <w:t xml:space="preserve"> </w:t>
+                      </w:r>
+                      <w:r>
+                        <w:rPr>
+                          <w:sz w:val="18"/>
+                        </w:rPr>
+                        <w:t>P</w:t>
+                      </w:r>
+                      <w:r>
+                        <w:rPr>
+                          <w:sz w:val="18"/>
+                        </w:rPr>
+                        <w:t xml:space="preserve">hylogenetic tree reconstructed using </w:t>
+                      </w:r>
+                      <w:proofErr w:type="spellStart"/>
+                      <w:r>
+                        <w:rPr>
+                          <w:sz w:val="18"/>
+                        </w:rPr>
+                        <w:t>RaxML</w:t>
+                      </w:r>
+                      <w:proofErr w:type="spellEnd"/>
+                      <w:r>
+                        <w:rPr>
+                          <w:sz w:val="18"/>
+                        </w:rPr>
+                        <w:t xml:space="preserve"> for LST8 homologs using </w:t>
+                      </w:r>
+                      <w:r>
+                        <w:rPr>
+                          <w:sz w:val="18"/>
+                        </w:rPr>
+                        <w:t>ENSEMBL</w:t>
+                      </w:r>
+                      <w:r>
+                        <w:rPr>
+                          <w:sz w:val="18"/>
+                        </w:rPr>
+                        <w:t xml:space="preserve"> database. Query protein is depicted un red underline.</w:t>
+                      </w:r>
+                    </w:p>
+                  </w:txbxContent>
+                </v:textbox>
+              </v:shape>
+            </w:pict>
+          </mc:Fallback>
+        </mc:AlternateContent>
+      </w:r>
+      <w:r>
+        <w:rPr>
+          <w:noProof/>
+        </w:rPr>
+        <w:drawing>
+          <wp:inline distT="0" distB="0" distL="0" distR="0" wp14:anchorId="5B6506A9" wp14:editId="4E743737">
+            <wp:extent cx="5943600" cy="5706110"/>
+            <wp:effectExtent l="19050" t="19050" r="19050" b="27940"/>
+            <wp:docPr id="7" name="Picture 7"/>
+            <wp:cNvGraphicFramePr>
+              <a:graphicFrameLocks xmlns:a="http://schemas.openxmlformats.org/drawingml/2006/main" noChangeAspect="1"/>
+            </wp:cNvGraphicFramePr>
+            <a:graphic xmlns:a="http://schemas.openxmlformats.org/drawingml/2006/main">
+              <a:graphicData uri="http://schemas.openxmlformats.org/drawingml/2006/picture">
+                <pic:pic xmlns:pic="http://schemas.openxmlformats.org/drawingml/2006/picture">
+                  <pic:nvPicPr>
+                    <pic:cNvPr id="0" name="Picture 7"/>
+                    <pic:cNvPicPr>
+                      <a:picLocks noChangeAspect="1" noChangeArrowheads="1"/>
+                    </pic:cNvPicPr>
+                  </pic:nvPicPr>
+                  <pic:blipFill>
+                    <a:blip r:embed="rId13" cstate="print">
+                      <a:extLst>
+                        <a:ext uri="{28A0092B-C50C-407E-A947-70E740481C1C}">
+                          <a14:useLocalDpi xmlns:a14="http://schemas.microsoft.com/office/drawing/2010/main" val="0"/>
+                        </a:ext>
+                      </a:extLst>
+                    </a:blip>
+                    <a:srcRect/>
+                    <a:stretch>
+                      <a:fillRect/>
+                    </a:stretch>
+                  </pic:blipFill>
+                  <pic:spPr bwMode="auto">
+                    <a:xfrm>
+                      <a:off x="0" y="0"/>
+                      <a:ext cx="5943600" cy="5706110"/>
+                    </a:xfrm>
+                    <a:prstGeom prst="rect">
+                      <a:avLst/>
+                    </a:prstGeom>
+                    <a:noFill/>
+                    <a:ln>
+                      <a:solidFill>
+                        <a:schemeClr val="tx1"/>
+                      </a:solidFill>
+                    </a:ln>
+                  </pic:spPr>
+                </pic:pic>
+              </a:graphicData>
+            </a:graphic>
+          </wp:inline>
+        </w:drawing>
+      </w:r>
+    </w:p>
+    <w:p/>
+    <w:p/>
+    <w:p>
+      <w:pPr>
+        <w:rPr>
+          <w:noProof/>
+        </w:rPr>
+      </w:pPr>
+      <w:r>
+        <w:rPr>
+          <w:noProof/>
+        </w:rPr>
+        <w:lastRenderedPageBreak/>
+        <mc:AlternateContent>
+          <mc:Choice Requires="wps">
+            <w:drawing>
+              <wp:anchor distT="0" distB="0" distL="114300" distR="114300" simplePos="0" relativeHeight="251700224" behindDoc="0" locked="0" layoutInCell="1" allowOverlap="1" wp14:anchorId="47D2772A" wp14:editId="50A70A60">
+                <wp:simplePos x="0" y="0"/>
+                <wp:positionH relativeFrom="column">
+                  <wp:posOffset>4234601</wp:posOffset>
+                </wp:positionH>
+                <wp:positionV relativeFrom="paragraph">
+                  <wp:posOffset>1324128</wp:posOffset>
+                </wp:positionV>
+                <wp:extent cx="837012" cy="0"/>
+                <wp:effectExtent l="38100" t="38100" r="77470" b="95250"/>
+                <wp:wrapNone/>
+                <wp:docPr id="33" name="Straight Connector 33"/>
+                <wp:cNvGraphicFramePr/>
+                <a:graphic xmlns:a="http://schemas.openxmlformats.org/drawingml/2006/main">
+                  <a:graphicData uri="http://schemas.microsoft.com/office/word/2010/wordprocessingShape">
+                    <wps:wsp>
+                      <wps:cNvCnPr/>
+                      <wps:spPr>
+                        <a:xfrm>
+                          <a:off x="0" y="0"/>
+                          <a:ext cx="837012" cy="0"/>
+                        </a:xfrm>
+                        <a:prstGeom prst="line">
+                          <a:avLst/>
+                        </a:prstGeom>
+                        <a:ln w="12700">
+                          <a:solidFill>
+                            <a:srgbClr val="FF0000"/>
+                          </a:solidFill>
+                        </a:ln>
+                      </wps:spPr>
+                      <wps:style>
+                        <a:lnRef idx="2">
+                          <a:schemeClr val="accent1"/>
+                        </a:lnRef>
+                        <a:fillRef idx="0">
+                          <a:schemeClr val="accent1"/>
+                        </a:fillRef>
+                        <a:effectRef idx="1">
+                          <a:schemeClr val="accent1"/>
+                        </a:effectRef>
+                        <a:fontRef idx="minor">
+                          <a:schemeClr val="tx1"/>
+                        </a:fontRef>
+                      </wps:style>
+                      <wps:bodyPr/>
+                    </wps:wsp>
+                  </a:graphicData>
+                </a:graphic>
+                <wp14:sizeRelH relativeFrom="margin">
+                  <wp14:pctWidth>0</wp14:pctWidth>
+                </wp14:sizeRelH>
+                <wp14:sizeRelV relativeFrom="margin">
+                  <wp14:pctHeight>0</wp14:pctHeight>
+                </wp14:sizeRelV>
+              </wp:anchor>
+            </w:drawing>
+          </mc:Choice>
+          <mc:Fallback>
+            <w:pict>
+              <v:line w14:anchorId="5395CE16" id="Straight Connector 33" o:spid="_x0000_s1026" style="position:absolute;z-index:251700224;visibility:visible;mso-wrap-style:square;mso-width-percent:0;mso-height-percent:0;mso-wrap-distance-left:9pt;mso-wrap-distance-top:0;mso-wrap-distance-right:9pt;mso-wrap-distance-bottom:0;mso-position-horizontal:absolute;mso-position-horizontal-relative:text;mso-position-vertical:absolute;mso-position-vertical-relative:text;mso-width-percent:0;mso-height-percent:0;mso-width-relative:margin;mso-height-relative:margin" from="333.45pt,104.25pt" to="399.35pt,104.25pt" o:gfxdata="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" strokecolor="red" strokeweight="1pt">
+                <v:stroke joinstyle="miter"/>
+              </v:line>
+            </w:pict>
+          </mc:Fallback>
+        </mc:AlternateContent>
+      </w:r>
+      <w:r>
+        <w:rPr>
+          <w:noProof/>
+        </w:rPr>
+        <mc:AlternateContent>
+          <mc:Choice Requires="wps">
+            <w:drawing>
+              <wp:anchor distT="0" distB="0" distL="114300" distR="114300" simplePos="0" relativeHeight="251675648" behindDoc="0" locked="0" layoutInCell="1" allowOverlap="1" wp14:anchorId="2B312E77" wp14:editId="30089AEB">
+                <wp:simplePos x="0" y="0"/>
+                <wp:positionH relativeFrom="column">
+                  <wp:posOffset>19559</wp:posOffset>
+                </wp:positionH>
+                <wp:positionV relativeFrom="paragraph">
+                  <wp:posOffset>3021921</wp:posOffset>
+                </wp:positionV>
+                <wp:extent cx="5943474" cy="464534"/>
+                <wp:effectExtent l="0" t="0" r="19685" b="12065"/>
+                <wp:wrapNone/>
+                <wp:docPr id="10" name="Text Box 10"/>
+                <wp:cNvGraphicFramePr/>
+                <a:graphic xmlns:a="http://schemas.openxmlformats.org/drawingml/2006/main">
+                  <a:graphicData uri="http://schemas.microsoft.com/office/word/2010/wordprocessingShape">
+                    <wps:wsp>
+                      <wps:cNvSpPr txBox="1"/>
+                      <wps:spPr>
+                        <a:xfrm>
+                          <a:off x="0" y="0"/>
+                          <a:ext cx="5943474" cy="464534"/>
+                        </a:xfrm>
+                        <a:prstGeom prst="rect">
+                          <a:avLst/>
+                        </a:prstGeom>
+                        <a:noFill/>
+                        <a:ln w="6350">
+                          <a:solidFill>
+                            <a:prstClr val="black"/>
+                          </a:solidFill>
+                        </a:ln>
+                      </wps:spPr>
+                      <wps:txbx>
+                        <w:txbxContent>
+                          <w:p>
+                            <w:pPr>
+                              <w:rPr>
+                                <w:sz w:val="18"/>
+                              </w:rPr>
+                            </w:pPr>
+                            <w:r>
+                              <w:rPr>
+                                <w:b/>
+                                <w:sz w:val="18"/>
+                              </w:rPr>
+                              <w:t>Supplementary figure.</w:t>
+                            </w:r>
+                            <w:r>
+                              <w:rPr>
+                                <w:sz w:val="18"/>
+                              </w:rPr>
+                              <w:t xml:space="preserve"> </w:t>
+                            </w:r>
+                            <w:r>
+                              <w:rPr>
+                                <w:sz w:val="18"/>
+                              </w:rPr>
+                              <w:t>P</w:t>
+                            </w:r>
+                            <w:r>
+                              <w:rPr>
+                                <w:sz w:val="18"/>
+                              </w:rPr>
+                              <w:t xml:space="preserve">hylogenetic tree reconstructed using </w:t>
+                            </w:r>
+                            <w:proofErr w:type="spellStart"/>
+                            <w:r>
+                              <w:rPr>
+                                <w:sz w:val="18"/>
+                              </w:rPr>
+                              <w:t>RaxML</w:t>
+                            </w:r>
+                            <w:proofErr w:type="spellEnd"/>
+                            <w:r>
+                              <w:rPr>
+                                <w:sz w:val="18"/>
+                              </w:rPr>
+                              <w:t xml:space="preserve"> for </w:t>
+                            </w:r>
+                            <w:r>
+                              <w:rPr>
+                                <w:sz w:val="18"/>
+                              </w:rPr>
+                              <w:t>TOR</w:t>
+                            </w:r>
+                            <w:r>
+                              <w:rPr>
+                                <w:sz w:val="18"/>
+                              </w:rPr>
+                              <w:t xml:space="preserve"> homologs using </w:t>
+                            </w:r>
+                            <w:proofErr w:type="spellStart"/>
+                            <w:r>
+                              <w:rPr>
+                                <w:sz w:val="18"/>
+                              </w:rPr>
+                              <w:t>HomoloGene</w:t>
+                            </w:r>
+                            <w:proofErr w:type="spellEnd"/>
+                            <w:r>
+                              <w:rPr>
+                                <w:sz w:val="18"/>
+                              </w:rPr>
+                              <w:t xml:space="preserve"> database. Query protein is depicted un red underline.</w:t>
+                            </w:r>
+                          </w:p>
+                        </w:txbxContent>
+                      </wps:txbx>
+                      <wps:bodyPr rot="0" spcFirstLastPara="0" vertOverflow="overflow" horzOverflow="overflow" vert="horz" wrap="square" lIns="91440" tIns="45720" rIns="91440" bIns="45720" numCol="1" spcCol="0" rtlCol="0" fromWordArt="0" anchor="t" anchorCtr="0" forceAA="0" compatLnSpc="1">
+                        <a:prstTxWarp prst="textNoShape">
+                          <a:avLst/>
+                        </a:prstTxWarp>
+                        <a:noAutofit/>
+                      </wps:bodyPr>
+                    </wps:wsp>
+                  </a:graphicData>
+                </a:graphic>
+                <wp14:sizeRelH relativeFrom="margin">
+                  <wp14:pctWidth>0</wp14:pctWidth>
+                </wp14:sizeRelH>
+                <wp14:sizeRelV relativeFrom="margin">
+                  <wp14:pctHeight>0</wp14:pctHeight>
+                </wp14:sizeRelV>
+              </wp:anchor>
+            </w:drawing>
+          </mc:Choice>
+          <mc:Fallback>
+            <w:pict>
+              <v:shape w14:anchorId="2B312E77" id="Text Box 10" o:spid="_x0000_s1034" type="#_x0000_t202" style="position:absolute;margin-left:1.55pt;margin-top:237.95pt;width:468pt;height:36.6pt;z-index:251675648;visibility:visible;mso-wrap-style:square;mso-width-percent:0;mso-height-percent:0;mso-wrap-distance-left:9pt;mso-wrap-distance-top:0;mso-wrap-distance-right:9pt;mso-wrap-distance-bottom:0;mso-position-horizontal:absolute;mso-position-horizontal-relative:text;mso-position-vertical:absolute;mso-position-vertical-relative:text;mso-width-percent:0;mso-height-percent:0;mso-width-relative:margin;mso-height-relative:margin;v-text-anchor:top" o:gfxdata="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" filled="f" strokeweight=".5pt">
+                <v:textbox>
+                  <w:txbxContent>
+                    <w:p>
+                      <w:pPr>
+                        <w:rPr>
+                          <w:sz w:val="18"/>
+                        </w:rPr>
+                      </w:pPr>
+                      <w:r>
+                        <w:rPr>
+                          <w:b/>
+                          <w:sz w:val="18"/>
+                        </w:rPr>
+                        <w:t>Supplementary figure.</w:t>
+                      </w:r>
+                      <w:r>
+                        <w:rPr>
+                          <w:sz w:val="18"/>
+                        </w:rPr>
+                        <w:t xml:space="preserve"> </w:t>
+                      </w:r>
+                      <w:r>
+                        <w:rPr>
+                          <w:sz w:val="18"/>
+                        </w:rPr>
+                        <w:t>P</w:t>
+                      </w:r>
+                      <w:r>
+                        <w:rPr>
+                          <w:sz w:val="18"/>
+                        </w:rPr>
+                        <w:t xml:space="preserve">hylogenetic tree reconstructed using </w:t>
+                      </w:r>
+                      <w:proofErr w:type="spellStart"/>
+                      <w:r>
+                        <w:rPr>
+                          <w:sz w:val="18"/>
+                        </w:rPr>
+                        <w:t>RaxML</w:t>
+                      </w:r>
+                      <w:proofErr w:type="spellEnd"/>
+                      <w:r>
+                        <w:rPr>
+                          <w:sz w:val="18"/>
+                        </w:rPr>
+                        <w:t xml:space="preserve"> for </w:t>
+                      </w:r>
+                      <w:r>
+                        <w:rPr>
+                          <w:sz w:val="18"/>
+                        </w:rPr>
+                        <w:t>TOR</w:t>
+                      </w:r>
+                      <w:r>
+                        <w:rPr>
+                          <w:sz w:val="18"/>
+                        </w:rPr>
+                        <w:t xml:space="preserve"> homologs using </w:t>
+                      </w:r>
+                      <w:proofErr w:type="spellStart"/>
+                      <w:r>
+                        <w:rPr>
+                          <w:sz w:val="18"/>
+                        </w:rPr>
+                        <w:t>HomoloGene</w:t>
+                      </w:r>
+                      <w:proofErr w:type="spellEnd"/>
+                      <w:r>
+                        <w:rPr>
+                          <w:sz w:val="18"/>
+                        </w:rPr>
+                        <w:t xml:space="preserve"> database. Query protein is depicted un red underline.</w:t>
+                      </w:r>
+                    </w:p>
+                  </w:txbxContent>
+                </v:textbox>
+              </v:shape>
+            </w:pict>
+          </mc:Fallback>
+        </mc:AlternateContent>
+      </w:r>
+      <w:r>
+        <w:rPr>
+          <w:noProof/>
+        </w:rPr>
+        <w:drawing>
+          <wp:inline distT="0" distB="0" distL="0" distR="0" wp14:anchorId="17408EFD" wp14:editId="52FF5515">
+            <wp:extent cx="5943600" cy="2995930"/>
+            <wp:effectExtent l="19050" t="19050" r="19050" b="13970"/>
+            <wp:docPr id="9" name="Picture 9"/>
+            <wp:cNvGraphicFramePr>
+              <a:graphicFrameLocks xmlns:a="http://schemas.openxmlformats.org/drawingml/2006/main" noChangeAspect="1"/>
+            </wp:cNvGraphicFramePr>
+            <a:graphic xmlns:a="http://schemas.openxmlformats.org/drawingml/2006/main">
+              <a:graphicData uri="http://schemas.openxmlformats.org/drawingml/2006/picture">
+                <pic:pic xmlns:pic="http://schemas.openxmlformats.org/drawingml/2006/picture">
+                  <pic:nvPicPr>
+                    <pic:cNvPr id="0" name="Picture 9"/>
+                    <pic:cNvPicPr>
+                      <a:picLocks noChangeAspect="1" noChangeArrowheads="1"/>
+                    </pic:cNvPicPr>
+                  </pic:nvPicPr>
+                  <pic:blipFill>
+                    <a:blip r:embed="rId14" cstate="print">
+                      <a:extLst>
+                        <a:ext uri="{28A0092B-C50C-407E-A947-70E740481C1C}">
+                          <a14:useLocalDpi xmlns:a14="http://schemas.microsoft.com/office/drawing/2010/main" val="0"/>
+                        </a:ext>
+                      </a:extLst>
+                    </a:blip>
+                    <a:srcRect/>
+                    <a:stretch>
+                      <a:fillRect/>
+                    </a:stretch>
+                  </pic:blipFill>
+                  <pic:spPr bwMode="auto">
+                    <a:xfrm>
+                      <a:off x="0" y="0"/>
+                      <a:ext cx="5943600" cy="2995930"/>
+                    </a:xfrm>
+                    <a:prstGeom prst="rect">
+                      <a:avLst/>
+                    </a:prstGeom>
+                    <a:noFill/>
+                    <a:ln>
+                      <a:solidFill>
+                        <a:schemeClr val="tx1"/>
+                      </a:solidFill>
+                    </a:ln>
+                  </pic:spPr>
+                </pic:pic>
+              </a:graphicData>
+            </a:graphic>
+          </wp:inline>
+        </w:drawing>
+      </w:r>
+    </w:p>
+    <w:p/>
+    <w:p>
+      <w:pPr>
+        <w:tabs>
+          <w:tab w:val="left" w:pos="2603"/>
+        </w:tabs>
+      </w:pPr>
+    </w:p>
+    <w:p>
+      <w:pPr>
+        <w:tabs>
+          <w:tab w:val="left" w:pos="2603"/>
+        </w:tabs>
+        <w:rPr>
+          <w:noProof/>
+        </w:rPr>
+      </w:pPr>
+      <w:r>
+        <w:rPr>
+          <w:noProof/>
+        </w:rPr>
+        <w:lastRenderedPageBreak/>
+        <mc:AlternateContent>
+          <mc:Choice Requires="wps">
+            <w:drawing>
+              <wp:anchor distT="0" distB="0" distL="114300" distR="114300" simplePos="0" relativeHeight="251702272" behindDoc="0" locked="0" layoutInCell="1" allowOverlap="1" wp14:anchorId="6093062C" wp14:editId="46B036DF">
+                <wp:simplePos x="0" y="0"/>
+                <wp:positionH relativeFrom="column">
+                  <wp:posOffset>4683315</wp:posOffset>
+                </wp:positionH>
+                <wp:positionV relativeFrom="paragraph">
+                  <wp:posOffset>4116705</wp:posOffset>
+                </wp:positionV>
+                <wp:extent cx="548447" cy="0"/>
+                <wp:effectExtent l="0" t="0" r="0" b="0"/>
+                <wp:wrapNone/>
+                <wp:docPr id="34" name="Straight Connector 34"/>
+                <wp:cNvGraphicFramePr/>
+                <a:graphic xmlns:a="http://schemas.openxmlformats.org/drawingml/2006/main">
+                  <a:graphicData uri="http://schemas.microsoft.com/office/word/2010/wordprocessingShape">
+                    <wps:wsp>
+                      <wps:cNvCnPr/>
+                      <wps:spPr>
+                        <a:xfrm>
+                          <a:off x="0" y="0"/>
+                          <a:ext cx="548447" cy="0"/>
+                        </a:xfrm>
+                        <a:prstGeom prst="line">
+                          <a:avLst/>
+                        </a:prstGeom>
+                        <a:ln w="12700">
+                          <a:solidFill>
+                            <a:srgbClr val="FF0000"/>
+                          </a:solidFill>
+                        </a:ln>
+                      </wps:spPr>
+                      <wps:style>
+                        <a:lnRef idx="2">
+                          <a:schemeClr val="accent1"/>
+                        </a:lnRef>
+                        <a:fillRef idx="0">
+                          <a:schemeClr val="accent1"/>
+                        </a:fillRef>
+                        <a:effectRef idx="1">
+                          <a:schemeClr val="accent1"/>
+                        </a:effectRef>
+                        <a:fontRef idx="minor">
+                          <a:schemeClr val="tx1"/>
+                        </a:fontRef>
+                      </wps:style>
+                      <wps:bodyPr/>
+                    </wps:wsp>
+                  </a:graphicData>
+                </a:graphic>
+                <wp14:sizeRelH relativeFrom="margin">
+                  <wp14:pctWidth>0</wp14:pctWidth>
+                </wp14:sizeRelH>
+                <wp14:sizeRelV relativeFrom="margin">
+                  <wp14:pctHeight>0</wp14:pctHeight>
+                </wp14:sizeRelV>
+              </wp:anchor>
+            </w:drawing>
+          </mc:Choice>
+          <mc:Fallback>
+            <w:pict>
+              <v:line w14:anchorId="18237A00" id="Straight Connector 34" o:spid="_x0000_s1026" style="position:absolute;z-index:251702272;visibility:visible;mso-wrap-style:square;mso-width-percent:0;mso-height-percent:0;mso-wrap-distance-left:9pt;mso-wrap-distance-top:0;mso-wrap-distance-right:9pt;mso-wrap-distance-bottom:0;mso-position-horizontal:absolute;mso-position-horizontal-relative:text;mso-position-vertical:absolute;mso-position-vertical-relative:text;mso-width-percent:0;mso-height-percent:0;mso-width-relative:margin;mso-height-relative:margin" from="368.75pt,324.15pt" to="411.95pt,324.15pt" o:gfxdata="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" strokecolor="red" strokeweight="1pt">
+                <v:stroke joinstyle="miter"/>
+              </v:line>
+            </w:pict>
+          </mc:Fallback>
+        </mc:AlternateContent>
+      </w:r>
+      <w:r>
+        <w:rPr>
+          <w:noProof/>
+        </w:rPr>
+        <mc:AlternateContent>
+          <mc:Choice Requires="wps">
+            <w:drawing>
+              <wp:anchor distT="0" distB="0" distL="114300" distR="114300" simplePos="0" relativeHeight="251677696" behindDoc="0" locked="0" layoutInCell="1" allowOverlap="1" wp14:anchorId="48B8C36F" wp14:editId="0893CFC2">
+                <wp:simplePos x="0" y="0"/>
+                <wp:positionH relativeFrom="column">
+                  <wp:posOffset>0</wp:posOffset>
+                </wp:positionH>
+                <wp:positionV relativeFrom="paragraph">
+                  <wp:posOffset>6953352</wp:posOffset>
+                </wp:positionV>
+                <wp:extent cx="5962650" cy="464534"/>
+                <wp:effectExtent l="0" t="0" r="19050" b="12065"/>
+                <wp:wrapNone/>
+                <wp:docPr id="12" name="Text Box 12"/>
+                <wp:cNvGraphicFramePr/>
+                <a:graphic xmlns:a="http://schemas.openxmlformats.org/drawingml/2006/main">
+                  <a:graphicData uri="http://schemas.microsoft.com/office/word/2010/wordprocessingShape">
+                    <wps:wsp>
+                      <wps:cNvSpPr txBox="1"/>
+                      <wps:spPr>
+                        <a:xfrm>
+                          <a:off x="0" y="0"/>
+                          <a:ext cx="5962650" cy="464534"/>
+                        </a:xfrm>
+                        <a:prstGeom prst="rect">
+                          <a:avLst/>
+                        </a:prstGeom>
+                        <a:noFill/>
+                        <a:ln w="6350">
+                          <a:solidFill>
+                            <a:prstClr val="black"/>
+                          </a:solidFill>
+                        </a:ln>
+                      </wps:spPr>
+                      <wps:txbx>
+                        <w:txbxContent>
+                          <w:p>
+                            <w:pPr>
+                              <w:rPr>
+                                <w:sz w:val="18"/>
+                              </w:rPr>
+                            </w:pPr>
+                            <w:r>
+                              <w:rPr>
+                                <w:b/>
+                                <w:sz w:val="18"/>
+                              </w:rPr>
+                              <w:t>Supplementary figure.</w:t>
+                            </w:r>
+                            <w:r>
+                              <w:rPr>
+                                <w:sz w:val="18"/>
+                              </w:rPr>
+                              <w:t xml:space="preserve"> </w:t>
+                            </w:r>
+                            <w:r>
+                              <w:rPr>
+                                <w:sz w:val="18"/>
+                              </w:rPr>
+                              <w:t>P</w:t>
+                            </w:r>
+                            <w:r>
+                              <w:rPr>
+                                <w:sz w:val="18"/>
+                              </w:rPr>
+                              <w:t xml:space="preserve">hylogenetic tree reconstructed using </w:t>
+                            </w:r>
+                            <w:proofErr w:type="spellStart"/>
+                            <w:r>
+                              <w:rPr>
+                                <w:sz w:val="18"/>
+                              </w:rPr>
+                              <w:t>RaxML</w:t>
+                            </w:r>
+                            <w:proofErr w:type="spellEnd"/>
+                            <w:r>
+                              <w:rPr>
+                                <w:sz w:val="18"/>
+                              </w:rPr>
+                              <w:t xml:space="preserve"> for TOR homologs using </w:t>
+                            </w:r>
+                            <w:proofErr w:type="spellStart"/>
+                            <w:r>
+                              <w:rPr>
+                                <w:sz w:val="18"/>
+                              </w:rPr>
+                              <w:t>Phytozome</w:t>
+                            </w:r>
+                            <w:proofErr w:type="spellEnd"/>
+                            <w:r>
+                              <w:rPr>
+                                <w:sz w:val="18"/>
+                              </w:rPr>
+                              <w:t xml:space="preserve"> database. Query protein is depicted un red underline.</w:t>
+                            </w:r>
+                          </w:p>
+                        </w:txbxContent>
+                      </wps:txbx>
+                      <wps:bodyPr rot="0" spcFirstLastPara="0" vertOverflow="overflow" horzOverflow="overflow" vert="horz" wrap="square" lIns="91440" tIns="45720" rIns="91440" bIns="45720" numCol="1" spcCol="0" rtlCol="0" fromWordArt="0" anchor="t" anchorCtr="0" forceAA="0" compatLnSpc="1">
+                        <a:prstTxWarp prst="textNoShape">
+                          <a:avLst/>
+                        </a:prstTxWarp>
+                        <a:noAutofit/>
+                      </wps:bodyPr>
+                    </wps:wsp>
+                  </a:graphicData>
+                </a:graphic>
+                <wp14:sizeRelH relativeFrom="margin">
+                  <wp14:pctWidth>0</wp14:pctWidth>
+                </wp14:sizeRelH>
+                <wp14:sizeRelV relativeFrom="margin">
+                  <wp14:pctHeight>0</wp14:pctHeight>
+                </wp14:sizeRelV>
+              </wp:anchor>
+            </w:drawing>
+          </mc:Choice>
+          <mc:Fallback>
+            <w:pict>
+              <v:shape w14:anchorId="48B8C36F" id="Text Box 12" o:spid="_x0000_s1035" type="#_x0000_t202" style="position:absolute;margin-left:0;margin-top:547.5pt;width:469.5pt;height:36.6pt;z-index:251677696;visibility:visible;mso-wrap-style:square;mso-width-percent:0;mso-height-percent:0;mso-wrap-distance-left:9pt;mso-wrap-distance-top:0;mso-wrap-distance-right:9pt;mso-wrap-distance-bottom:0;mso-position-horizontal:absolute;mso-position-horizontal-relative:text;mso-position-vertical:absolute;mso-position-vertical-relative:text;mso-width-percent:0;mso-height-percent:0;mso-width-relative:margin;mso-height-relative:margin;v-text-anchor:top" o:gfxdata="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" filled="f" strokeweight=".5pt">
+                <v:textbox>
+                  <w:txbxContent>
+                    <w:p>
+                      <w:pPr>
+                        <w:rPr>
+                          <w:sz w:val="18"/>
+                        </w:rPr>
+                      </w:pPr>
+                      <w:r>
+                        <w:rPr>
+                          <w:b/>
+                          <w:sz w:val="18"/>
+                        </w:rPr>
+                        <w:t>Supplementary figure.</w:t>
+                      </w:r>
+                      <w:r>
+                        <w:rPr>
+                          <w:sz w:val="18"/>
+                        </w:rPr>
+                        <w:t xml:space="preserve"> </w:t>
+                      </w:r>
+                      <w:r>
+                        <w:rPr>
+                          <w:sz w:val="18"/>
+                        </w:rPr>
+                        <w:t>P</w:t>
+                      </w:r>
+                      <w:r>
+                        <w:rPr>
+                          <w:sz w:val="18"/>
+                        </w:rPr>
+                        <w:t xml:space="preserve">hylogenetic tree reconstructed using </w:t>
+                      </w:r>
+                      <w:proofErr w:type="spellStart"/>
+                      <w:r>
+                        <w:rPr>
+                          <w:sz w:val="18"/>
+                        </w:rPr>
+                        <w:t>RaxML</w:t>
+                      </w:r>
+                      <w:proofErr w:type="spellEnd"/>
+                      <w:r>
+                        <w:rPr>
+                          <w:sz w:val="18"/>
+                        </w:rPr>
+                        <w:t xml:space="preserve"> for TOR homologs using </w:t>
+                      </w:r>
+                      <w:proofErr w:type="spellStart"/>
+                      <w:r>
+                        <w:rPr>
+                          <w:sz w:val="18"/>
+                        </w:rPr>
+                        <w:t>Phytozome</w:t>
+                      </w:r>
+                      <w:proofErr w:type="spellEnd"/>
+                      <w:r>
+                        <w:rPr>
+                          <w:sz w:val="18"/>
+                        </w:rPr>
+                        <w:t xml:space="preserve"> database. Query protein is depicted un red underline.</w:t>
+                      </w:r>
+                    </w:p>
+                  </w:txbxContent>
+                </v:textbox>
+              </v:shape>
+            </w:pict>
+          </mc:Fallback>
+        </mc:AlternateContent>
+      </w:r>
+      <w:r>
+        <w:rPr>
+          <w:noProof/>
+        </w:rPr>
+        <w:drawing>
+          <wp:inline distT="0" distB="0" distL="0" distR="0" wp14:anchorId="782E7E4B" wp14:editId="422F26E1">
+            <wp:extent cx="5943600" cy="6934200"/>
+            <wp:effectExtent l="19050" t="19050" r="19050" b="19050"/>
+            <wp:docPr id="11" name="Picture 11"/>
+            <wp:cNvGraphicFramePr>
+              <a:graphicFrameLocks xmlns:a="http://schemas.openxmlformats.org/drawingml/2006/main" noChangeAspect="1"/>
+            </wp:cNvGraphicFramePr>
+            <a:graphic xmlns:a="http://schemas.openxmlformats.org/drawingml/2006/main">
+              <a:graphicData uri="http://schemas.openxmlformats.org/drawingml/2006/picture">
+                <pic:pic xmlns:pic="http://schemas.openxmlformats.org/drawingml/2006/picture">
+                  <pic:nvPicPr>
+                    <pic:cNvPr id="0" name="Picture 11"/>
+                    <pic:cNvPicPr>
+                      <a:picLocks noChangeAspect="1" noChangeArrowheads="1"/>
+                    </pic:cNvPicPr>
+                  </pic:nvPicPr>
+                  <pic:blipFill>
+                    <a:blip r:embed="rId15" cstate="print">
+                      <a:extLst>
+                        <a:ext uri="{28A0092B-C50C-407E-A947-70E740481C1C}">
+                          <a14:useLocalDpi xmlns:a14="http://schemas.microsoft.com/office/drawing/2010/main" val="0"/>
+                        </a:ext>
+                      </a:extLst>
+                    </a:blip>
+                    <a:srcRect/>
+                    <a:stretch>
+                      <a:fillRect/>
+                    </a:stretch>
+                  </pic:blipFill>
+                  <pic:spPr bwMode="auto">
+                    <a:xfrm>
+                      <a:off x="0" y="0"/>
+                      <a:ext cx="5943600" cy="6934200"/>
+                    </a:xfrm>
+                    <a:prstGeom prst="rect">
+                      <a:avLst/>
+                    </a:prstGeom>
+                    <a:noFill/>
+                    <a:ln>
+                      <a:solidFill>
+                        <a:prstClr val="black"/>
+                      </a:solidFill>
+                    </a:ln>
+                  </pic:spPr>
+                </pic:pic>
+              </a:graphicData>
+            </a:graphic>
+          </wp:inline>
+        </w:drawing>
+      </w:r>
+    </w:p>
+    <w:p/>
+    <w:p/>
+    <w:p>
+      <w:pPr>
+        <w:tabs>
+          <w:tab w:val="left" w:pos="3227"/>
+        </w:tabs>
+        <w:rPr>
+          <w:noProof/>
+        </w:rPr>
+      </w:pPr>
+      <w:r>
+        <w:rPr>
+          <w:noProof/>
+        </w:rPr>
+        <w:lastRenderedPageBreak/>
+        <mc:AlternateContent>
+          <mc:Choice Requires="wps">
+            <w:drawing>
+              <wp:anchor distT="0" distB="0" distL="114300" distR="114300" simplePos="0" relativeHeight="251704320" behindDoc="0" locked="0" layoutInCell="1" allowOverlap="1" wp14:anchorId="38C5D3F7" wp14:editId="06998EE6">
+                <wp:simplePos x="0" y="0"/>
+                <wp:positionH relativeFrom="column">
+                  <wp:posOffset>4433760</wp:posOffset>
+                </wp:positionH>
+                <wp:positionV relativeFrom="paragraph">
+                  <wp:posOffset>2943225</wp:posOffset>
+                </wp:positionV>
+                <wp:extent cx="787264" cy="0"/>
+                <wp:effectExtent l="0" t="0" r="0" b="0"/>
+                <wp:wrapNone/>
+                <wp:docPr id="35" name="Straight Connector 35"/>
+                <wp:cNvGraphicFramePr/>
+                <a:graphic xmlns:a="http://schemas.openxmlformats.org/drawingml/2006/main">
+                  <a:graphicData uri="http://schemas.microsoft.com/office/word/2010/wordprocessingShape">
+                    <wps:wsp>
+                      <wps:cNvCnPr/>
+                      <wps:spPr>
+                        <a:xfrm>
+                          <a:off x="0" y="0"/>
+                          <a:ext cx="787264" cy="0"/>
+                        </a:xfrm>
+                        <a:prstGeom prst="line">
+                          <a:avLst/>
+                        </a:prstGeom>
+                        <a:ln w="12700">
+                          <a:solidFill>
+                            <a:srgbClr val="FF0000"/>
+                          </a:solidFill>
+                        </a:ln>
+                      </wps:spPr>
+                      <wps:style>
+                        <a:lnRef idx="2">
+                          <a:schemeClr val="accent1"/>
+                        </a:lnRef>
+                        <a:fillRef idx="0">
+                          <a:schemeClr val="accent1"/>
+                        </a:fillRef>
+                        <a:effectRef idx="1">
+                          <a:schemeClr val="accent1"/>
+                        </a:effectRef>
+                        <a:fontRef idx="minor">
+                          <a:schemeClr val="tx1"/>
+                        </a:fontRef>
+                      </wps:style>
+                      <wps:bodyPr/>
+                    </wps:wsp>
+                  </a:graphicData>
+                </a:graphic>
+                <wp14:sizeRelH relativeFrom="margin">
+                  <wp14:pctWidth>0</wp14:pctWidth>
+                </wp14:sizeRelH>
+                <wp14:sizeRelV relativeFrom="margin">
+                  <wp14:pctHeight>0</wp14:pctHeight>
+                </wp14:sizeRelV>
+              </wp:anchor>
+            </w:drawing>
+          </mc:Choice>
+          <mc:Fallback>
+            <w:pict>
+              <v:line w14:anchorId="6C5CF863" id="Straight Connector 35" o:spid="_x0000_s1026" style="position:absolute;z-index:251704320;visibility:visible;mso-wrap-style:square;mso-width-percent:0;mso-height-percent:0;mso-wrap-distance-left:9pt;mso-wrap-distance-top:0;mso-wrap-distance-right:9pt;mso-wrap-distance-bottom:0;mso-position-horizontal:absolute;mso-position-horizontal-relative:text;mso-position-vertical:absolute;mso-position-vertical-relative:text;mso-width-percent:0;mso-height-percent:0;mso-width-relative:margin;mso-height-relative:margin" from="349.1pt,231.75pt" to="411.1pt,231.75pt" o:gfxdata="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" strokecolor="red" strokeweight="1pt">
+                <v:stroke joinstyle="miter"/>
+              </v:line>
+            </w:pict>
+          </mc:Fallback>
+        </mc:AlternateContent>
+      </w:r>
+      <w:r>
+        <w:rPr>
+          <w:noProof/>
+        </w:rPr>
+        <mc:AlternateContent>
+          <mc:Choice Requires="wps">
+            <w:drawing>
+              <wp:anchor distT="0" distB="0" distL="114300" distR="114300" simplePos="0" relativeHeight="251679744" behindDoc="0" locked="0" layoutInCell="1" allowOverlap="1" wp14:anchorId="1CFC02CD" wp14:editId="307C90CB">
+                <wp:simplePos x="0" y="0"/>
+                <wp:positionH relativeFrom="column">
+                  <wp:posOffset>19559</wp:posOffset>
+                </wp:positionH>
+                <wp:positionV relativeFrom="paragraph">
+                  <wp:posOffset>6527936</wp:posOffset>
+                </wp:positionV>
+                <wp:extent cx="5943091" cy="464534"/>
+                <wp:effectExtent l="0" t="0" r="19685" b="12065"/>
+                <wp:wrapNone/>
+                <wp:docPr id="14" name="Text Box 14"/>
+                <wp:cNvGraphicFramePr/>
+                <a:graphic xmlns:a="http://schemas.openxmlformats.org/drawingml/2006/main">
+                  <a:graphicData uri="http://schemas.microsoft.com/office/word/2010/wordprocessingShape">
+                    <wps:wsp>
+                      <wps:cNvSpPr txBox="1"/>
+                      <wps:spPr>
+                        <a:xfrm>
+                          <a:off x="0" y="0"/>
+                          <a:ext cx="5943091" cy="464534"/>
+                        </a:xfrm>
+                        <a:prstGeom prst="rect">
+                          <a:avLst/>
+                        </a:prstGeom>
+                        <a:noFill/>
+                        <a:ln w="6350">
+                          <a:solidFill>
+                            <a:prstClr val="black"/>
+                          </a:solidFill>
+                        </a:ln>
+                      </wps:spPr>
+                      <wps:txbx>
+                        <w:txbxContent>
+                          <w:p>
+                            <w:pPr>
+                              <w:rPr>
+                                <w:sz w:val="18"/>
+                              </w:rPr>
+                            </w:pPr>
+                            <w:r>
+                              <w:rPr>
+                                <w:b/>
+                                <w:sz w:val="18"/>
+                              </w:rPr>
+                              <w:t>Supplementary figure.</w:t>
+                            </w:r>
+                            <w:r>
+                              <w:rPr>
+                                <w:sz w:val="18"/>
+                              </w:rPr>
+                              <w:t xml:space="preserve"> </w:t>
+                            </w:r>
+                            <w:r>
+                              <w:rPr>
+                                <w:sz w:val="18"/>
+                              </w:rPr>
+                              <w:t>P</w:t>
+                            </w:r>
+                            <w:r>
+                              <w:rPr>
+                                <w:sz w:val="18"/>
+                              </w:rPr>
+                              <w:t xml:space="preserve">hylogenetic tree reconstructed using </w:t>
+                            </w:r>
+                            <w:proofErr w:type="spellStart"/>
+                            <w:r>
+                              <w:rPr>
+                                <w:sz w:val="18"/>
+                              </w:rPr>
+                              <w:t>RaxML</w:t>
+                            </w:r>
+                            <w:proofErr w:type="spellEnd"/>
+                            <w:r>
+                              <w:rPr>
+                                <w:sz w:val="18"/>
+                              </w:rPr>
+                              <w:t xml:space="preserve"> for TOR homologs using </w:t>
+                            </w:r>
+                            <w:r>
+                              <w:rPr>
+                                <w:sz w:val="18"/>
+                              </w:rPr>
+                              <w:t>BLAST</w:t>
+                            </w:r>
+                            <w:r>
+                              <w:rPr>
+                                <w:sz w:val="18"/>
+                              </w:rPr>
+                              <w:t xml:space="preserve"> database. Query protein is depicted un red underline.</w:t>
+                            </w:r>
+                          </w:p>
+                        </w:txbxContent>
+                      </wps:txbx>
+                      <wps:bodyPr rot="0" spcFirstLastPara="0" vertOverflow="overflow" horzOverflow="overflow" vert="horz" wrap="square" lIns="91440" tIns="45720" rIns="91440" bIns="45720" numCol="1" spcCol="0" rtlCol="0" fromWordArt="0" anchor="t" anchorCtr="0" forceAA="0" compatLnSpc="1">
+                        <a:prstTxWarp prst="textNoShape">
+                          <a:avLst/>
+                        </a:prstTxWarp>
+                        <a:noAutofit/>
+                      </wps:bodyPr>
+                    </wps:wsp>
+                  </a:graphicData>
+                </a:graphic>
+                <wp14:sizeRelH relativeFrom="margin">
+                  <wp14:pctWidth>0</wp14:pctWidth>
+                </wp14:sizeRelH>
+                <wp14:sizeRelV relativeFrom="margin">
+                  <wp14:pctHeight>0</wp14:pctHeight>
+                </wp14:sizeRelV>
+              </wp:anchor>
+            </w:drawing>
+          </mc:Choice>
+          <mc:Fallback>
+            <w:pict>
+              <v:shape w14:anchorId="1CFC02CD" id="Text Box 14" o:spid="_x0000_s1036" type="#_x0000_t202" style="position:absolute;margin-left:1.55pt;margin-top:514pt;width:467.95pt;height:36.6pt;z-index:251679744;visibility:visible;mso-wrap-style:square;mso-width-percent:0;mso-height-percent:0;mso-wrap-distance-left:9pt;mso-wrap-distance-top:0;mso-wrap-distance-right:9pt;mso-wrap-distance-bottom:0;mso-position-horizontal:absolute;mso-position-horizontal-relative:text;mso-position-vertical:absolute;mso-position-vertical-relative:text;mso-width-percent:0;mso-height-percent:0;mso-width-relative:margin;mso-height-relative:margin;v-text-anchor:top" o:gfxdata="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" filled="f" strokeweight=".5pt">
+                <v:textbox>
+                  <w:txbxContent>
+                    <w:p>
+                      <w:pPr>
+                        <w:rPr>
+                          <w:sz w:val="18"/>
+                        </w:rPr>
+                      </w:pPr>
+                      <w:r>
+                        <w:rPr>
+                          <w:b/>
+                          <w:sz w:val="18"/>
+                        </w:rPr>
+                        <w:t>Supplementary figure.</w:t>
+                      </w:r>
+                      <w:r>
+                        <w:rPr>
+                          <w:sz w:val="18"/>
+                        </w:rPr>
+                        <w:t xml:space="preserve"> </w:t>
+                      </w:r>
+                      <w:r>
+                        <w:rPr>
+                          <w:sz w:val="18"/>
+                        </w:rPr>
+                        <w:t>P</w:t>
+                      </w:r>
+                      <w:r>
+                        <w:rPr>
+                          <w:sz w:val="18"/>
+                        </w:rPr>
+                        <w:t xml:space="preserve">hylogenetic tree reconstructed using </w:t>
+                      </w:r>
+                      <w:proofErr w:type="spellStart"/>
+                      <w:r>
+                        <w:rPr>
+                          <w:sz w:val="18"/>
+                        </w:rPr>
+                        <w:t>RaxML</w:t>
+                      </w:r>
+                      <w:proofErr w:type="spellEnd"/>
+                      <w:r>
+                        <w:rPr>
+                          <w:sz w:val="18"/>
+                        </w:rPr>
+                        <w:t xml:space="preserve"> for TOR homologs using </w:t>
+                      </w:r>
+                      <w:r>
+                        <w:rPr>
+                          <w:sz w:val="18"/>
+                        </w:rPr>
+                        <w:t>BLAST</w:t>
+                      </w:r>
+                      <w:r>
+                        <w:rPr>
+                          <w:sz w:val="18"/>
+                        </w:rPr>
+                        <w:t xml:space="preserve"> database. Query protein is depicted un red underline.</w:t>
+                      </w:r>
+                    </w:p>
+                  </w:txbxContent>
+                </v:textbox>
+              </v:shape>
+            </w:pict>
+          </mc:Fallback>
+        </mc:AlternateContent>
+      </w:r>
+      <w:r>
+        <w:rPr>
+          <w:noProof/>
+        </w:rPr>
+        <w:drawing>
+          <wp:inline distT="0" distB="0" distL="0" distR="0" wp14:anchorId="10E4D10F" wp14:editId="4462E31E">
+            <wp:extent cx="5943600" cy="6507480"/>
+            <wp:effectExtent l="19050" t="19050" r="19050" b="26670"/>
+            <wp:docPr id="13" name="Picture 13"/>
+            <wp:cNvGraphicFramePr>
+              <a:graphicFrameLocks xmlns:a="http://schemas.openxmlformats.org/drawingml/2006/main" noChangeAspect="1"/>
+            </wp:cNvGraphicFramePr>
+            <a:graphic xmlns:a="http://schemas.openxmlformats.org/drawingml/2006/main">
+              <a:graphicData uri="http://schemas.openxmlformats.org/drawingml/2006/picture">
+                <pic:pic xmlns:pic="http://schemas.openxmlformats.org/drawingml/2006/picture">
+                  <pic:nvPicPr>
+                    <pic:cNvPr id="0" name="Picture 13"/>
+                    <pic:cNvPicPr>
+                      <a:picLocks noChangeAspect="1" noChangeArrowheads="1"/>
+                    </pic:cNvPicPr>
+                  </pic:nvPicPr>
+                  <pic:blipFill>
+                    <a:blip r:embed="rId16" cstate="print">
+                      <a:extLst>
+                        <a:ext uri="{28A0092B-C50C-407E-A947-70E740481C1C}">
+                          <a14:useLocalDpi xmlns:a14="http://schemas.microsoft.com/office/drawing/2010/main" val="0"/>
+                        </a:ext>
+                      </a:extLst>
+                    </a:blip>
+                    <a:srcRect/>
+                    <a:stretch>
+                      <a:fillRect/>
+                    </a:stretch>
+                  </pic:blipFill>
+                  <pic:spPr bwMode="auto">
+                    <a:xfrm>
+                      <a:off x="0" y="0"/>
+                      <a:ext cx="5943600" cy="6507480"/>
+                    </a:xfrm>
+                    <a:prstGeom prst="rect">
+                      <a:avLst/>
+                    </a:prstGeom>
+                    <a:noFill/>
+                    <a:ln>
+                      <a:solidFill>
+                        <a:prstClr val="black"/>
+                      </a:solidFill>
+                    </a:ln>
+                  </pic:spPr>
+                </pic:pic>
+              </a:graphicData>
+            </a:graphic>
+          </wp:inline>
+        </w:drawing>
+      </w:r>
+    </w:p>
+    <w:p>
+      <w:pPr>
+        <w:rPr>
+          <w:noProof/>
+        </w:rPr>
+      </w:pPr>
+    </w:p>
+    <w:p/>
+    <w:p>
+      <w:pPr>
+        <w:rPr>
+          <w:noProof/>
+        </w:rPr>
+      </w:pPr>
+      <w:r>
+        <w:rPr>
+          <w:noProof/>
+        </w:rPr>
+        <w:lastRenderedPageBreak/>
+        <mc:AlternateContent>
+          <mc:Choice Requires="wps">
+            <w:drawing>
+              <wp:anchor distT="0" distB="0" distL="114300" distR="114300" simplePos="0" relativeHeight="251706368" behindDoc="0" locked="0" layoutInCell="1" allowOverlap="1" wp14:anchorId="779D7CBC" wp14:editId="5EEA30E4">
+                <wp:simplePos x="0" y="0"/>
+                <wp:positionH relativeFrom="column">
+                  <wp:posOffset>2772539</wp:posOffset>
+                </wp:positionH>
+                <wp:positionV relativeFrom="paragraph">
+                  <wp:posOffset>3153947</wp:posOffset>
+                </wp:positionV>
+                <wp:extent cx="537882" cy="0"/>
+                <wp:effectExtent l="0" t="0" r="0" b="0"/>
+                <wp:wrapNone/>
+                <wp:docPr id="36" name="Straight Connector 36"/>
+                <wp:cNvGraphicFramePr/>
+                <a:graphic xmlns:a="http://schemas.openxmlformats.org/drawingml/2006/main">
+                  <a:graphicData uri="http://schemas.microsoft.com/office/word/2010/wordprocessingShape">
+                    <wps:wsp>
+                      <wps:cNvCnPr/>
+                      <wps:spPr>
+                        <a:xfrm>
+                          <a:off x="0" y="0"/>
+                          <a:ext cx="537882" cy="0"/>
+                        </a:xfrm>
+                        <a:prstGeom prst="line">
+                          <a:avLst/>
+                        </a:prstGeom>
+                        <a:ln w="12700">
+                          <a:solidFill>
+                            <a:srgbClr val="FF0000"/>
+                          </a:solidFill>
+                        </a:ln>
+                      </wps:spPr>
+                      <wps:style>
+                        <a:lnRef idx="2">
+                          <a:schemeClr val="accent1"/>
+                        </a:lnRef>
+                        <a:fillRef idx="0">
+                          <a:schemeClr val="accent1"/>
+                        </a:fillRef>
+                        <a:effectRef idx="1">
+                          <a:schemeClr val="accent1"/>
+                        </a:effectRef>
+                        <a:fontRef idx="minor">
+                          <a:schemeClr val="tx1"/>
+                        </a:fontRef>
+                      </wps:style>
+                      <wps:bodyPr/>
+                    </wps:wsp>
+                  </a:graphicData>
+                </a:graphic>
+                <wp14:sizeRelH relativeFrom="margin">
+                  <wp14:pctWidth>0</wp14:pctWidth>
+                </wp14:sizeRelH>
+                <wp14:sizeRelV relativeFrom="margin">
+                  <wp14:pctHeight>0</wp14:pctHeight>
+                </wp14:sizeRelV>
+              </wp:anchor>
+            </w:drawing>
+          </mc:Choice>
+          <mc:Fallback>
+            <w:pict>
+              <v:line w14:anchorId="16EB6B85" id="Straight Connector 36" o:spid="_x0000_s1026" style="position:absolute;z-index:251706368;visibility:visible;mso-wrap-style:square;mso-width-percent:0;mso-height-percent:0;mso-wrap-distance-left:9pt;mso-wrap-distance-top:0;mso-wrap-distance-right:9pt;mso-wrap-distance-bottom:0;mso-position-horizontal:absolute;mso-position-horizontal-relative:text;mso-position-vertical:absolute;mso-position-vertical-relative:text;mso-width-percent:0;mso-height-percent:0;mso-width-relative:margin;mso-height-relative:margin" from="218.3pt,248.35pt" to="260.65pt,248.35pt" o:gfxdata="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" strokecolor="red" strokeweight="1pt">
+                <v:stroke joinstyle="miter"/>
+              </v:line>
+            </w:pict>
+          </mc:Fallback>
+        </mc:AlternateContent>
+      </w:r>
+      <w:r>
+        <w:rPr>
+          <w:noProof/>
+        </w:rPr>
+        <mc:AlternateContent>
+          <mc:Choice Requires="wps">
+            <w:drawing>
+              <wp:anchor distT="0" distB="0" distL="114300" distR="114300" simplePos="0" relativeHeight="251681792" behindDoc="0" locked="0" layoutInCell="1" allowOverlap="1" wp14:anchorId="18AE9F11" wp14:editId="19B3E781">
+                <wp:simplePos x="0" y="0"/>
+                <wp:positionH relativeFrom="column">
+                  <wp:posOffset>19559</wp:posOffset>
+                </wp:positionH>
+                <wp:positionV relativeFrom="paragraph">
+                  <wp:posOffset>6078071</wp:posOffset>
+                </wp:positionV>
+                <wp:extent cx="5943091" cy="464534"/>
+                <wp:effectExtent l="0" t="0" r="19685" b="12065"/>
+                <wp:wrapNone/>
+                <wp:docPr id="16" name="Text Box 16"/>
+                <wp:cNvGraphicFramePr/>
+                <a:graphic xmlns:a="http://schemas.openxmlformats.org/drawingml/2006/main">
+                  <a:graphicData uri="http://schemas.microsoft.com/office/word/2010/wordprocessingShape">
+                    <wps:wsp>
+                      <wps:cNvSpPr txBox="1"/>
+                      <wps:spPr>
+                        <a:xfrm>
+                          <a:off x="0" y="0"/>
+                          <a:ext cx="5943091" cy="464534"/>
+                        </a:xfrm>
+                        <a:prstGeom prst="rect">
+                          <a:avLst/>
+                        </a:prstGeom>
+                        <a:noFill/>
+                        <a:ln w="6350">
+                          <a:solidFill>
+                            <a:prstClr val="black"/>
+                          </a:solidFill>
+                        </a:ln>
+                      </wps:spPr>
+                      <wps:txbx>
+                        <w:txbxContent>
+                          <w:p>
+                            <w:pPr>
+                              <w:rPr>
+                                <w:sz w:val="18"/>
+                              </w:rPr>
+                            </w:pPr>
+                            <w:r>
+                              <w:rPr>
+                                <w:b/>
+                                <w:sz w:val="18"/>
+                              </w:rPr>
+                              <w:t>Supplementary figure.</w:t>
+                            </w:r>
+                            <w:r>
+                              <w:rPr>
+                                <w:sz w:val="18"/>
+                              </w:rPr>
+                              <w:t xml:space="preserve"> </w:t>
+                            </w:r>
+                            <w:r>
+                              <w:rPr>
+                                <w:sz w:val="18"/>
+                              </w:rPr>
+                              <w:t>P</w:t>
+                            </w:r>
+                            <w:r>
+                              <w:rPr>
+                                <w:sz w:val="18"/>
+                              </w:rPr>
+                              <w:t xml:space="preserve">hylogenetic tree reconstructed using </w:t>
+                            </w:r>
+                            <w:proofErr w:type="spellStart"/>
+                            <w:r>
+                              <w:rPr>
+                                <w:sz w:val="18"/>
+                              </w:rPr>
+                              <w:t>RaxML</w:t>
+                            </w:r>
+                            <w:proofErr w:type="spellEnd"/>
+                            <w:r>
+                              <w:rPr>
+                                <w:sz w:val="18"/>
+                              </w:rPr>
+                              <w:t xml:space="preserve"> for TOR homologs using </w:t>
+                            </w:r>
+                            <w:r>
+                              <w:rPr>
+                                <w:sz w:val="18"/>
+                              </w:rPr>
+                              <w:t>ENSEMBL</w:t>
+                            </w:r>
+                            <w:r>
+                              <w:rPr>
+                                <w:sz w:val="18"/>
+                              </w:rPr>
+                              <w:t xml:space="preserve"> database. Query protein is depicted un red underline.</w:t>
+                            </w:r>
+                          </w:p>
+                        </w:txbxContent>
+                      </wps:txbx>
+                      <wps:bodyPr rot="0" spcFirstLastPara="0" vertOverflow="overflow" horzOverflow="overflow" vert="horz" wrap="square" lIns="91440" tIns="45720" rIns="91440" bIns="45720" numCol="1" spcCol="0" rtlCol="0" fromWordArt="0" anchor="t" anchorCtr="0" forceAA="0" compatLnSpc="1">
+                        <a:prstTxWarp prst="textNoShape">
+                          <a:avLst/>
+                        </a:prstTxWarp>
+                        <a:noAutofit/>
+                      </wps:bodyPr>
+                    </wps:wsp>
+                  </a:graphicData>
+                </a:graphic>
+                <wp14:sizeRelH relativeFrom="margin">
+                  <wp14:pctWidth>0</wp14:pctWidth>
+                </wp14:sizeRelH>
+                <wp14:sizeRelV relativeFrom="margin">
+                  <wp14:pctHeight>0</wp14:pctHeight>
+                </wp14:sizeRelV>
+              </wp:anchor>
+            </w:drawing>
+          </mc:Choice>
+          <mc:Fallback>
+            <w:pict>
+              <v:shape w14:anchorId="18AE9F11" id="Text Box 16" o:spid="_x0000_s1037" type="#_x0000_t202" style="position:absolute;margin-left:1.55pt;margin-top:478.6pt;width:467.95pt;height:36.6pt;z-index:251681792;visibility:visible;mso-wrap-style:square;mso-width-percent:0;mso-height-percent:0;mso-wrap-distance-left:9pt;mso-wrap-distance-top:0;mso-wrap-distance-right:9pt;mso-wrap-distance-bottom:0;mso-position-horizontal:absolute;mso-position-horizontal-relative:text;mso-position-vertical:absolute;mso-position-vertical-relative:text;mso-width-percent:0;mso-height-percent:0;mso-width-relative:margin;mso-height-relative:margin;v-text-anchor:top" o:gfxdata="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" filled="f" strokeweight=".5pt">
+                <v:textbox>
+                  <w:txbxContent>
+                    <w:p>
+                      <w:pPr>
+                        <w:rPr>
+                          <w:sz w:val="18"/>
+                        </w:rPr>
+                      </w:pPr>
+                      <w:r>
+                        <w:rPr>
+                          <w:b/>
+                          <w:sz w:val="18"/>
+                        </w:rPr>
+                        <w:t>Supplementary figure.</w:t>
+                      </w:r>
+                      <w:r>
+                        <w:rPr>
+                          <w:sz w:val="18"/>
+                        </w:rPr>
+                        <w:t xml:space="preserve"> </w:t>
+                      </w:r>
+                      <w:r>
+                        <w:rPr>
+                          <w:sz w:val="18"/>
+                        </w:rPr>
+                        <w:t>P</w:t>
+                      </w:r>
+                      <w:r>
+                        <w:rPr>
+                          <w:sz w:val="18"/>
+                        </w:rPr>
+                        <w:t xml:space="preserve">hylogenetic tree reconstructed using </w:t>
+                      </w:r>
+                      <w:proofErr w:type="spellStart"/>
+                      <w:r>
+                        <w:rPr>
+                          <w:sz w:val="18"/>
+                        </w:rPr>
+                        <w:t>RaxML</w:t>
+                      </w:r>
+                      <w:proofErr w:type="spellEnd"/>
+                      <w:r>
+                        <w:rPr>
+                          <w:sz w:val="18"/>
+                        </w:rPr>
+                        <w:t xml:space="preserve"> for TOR homologs using </w:t>
+                      </w:r>
+                      <w:r>
+                        <w:rPr>
+                          <w:sz w:val="18"/>
+                        </w:rPr>
+                        <w:t>ENSEMBL</w:t>
+                      </w:r>
+                      <w:r>
+                        <w:rPr>
+                          <w:sz w:val="18"/>
+                        </w:rPr>
+                        <w:t xml:space="preserve"> database. Query protein is depicted un red underline.</w:t>
+                      </w:r>
+                    </w:p>
+                  </w:txbxContent>
+                </v:textbox>
+              </v:shape>
+            </w:pict>
+          </mc:Fallback>
+        </mc:AlternateContent>
+      </w:r>
       <w:bookmarkStart w:id="0" w:name="_GoBack"/>
+      <w:r>
+        <w:rPr>
+          <w:noProof/>
+        </w:rPr>
+        <w:drawing>
+          <wp:inline distT="0" distB="0" distL="0" distR="0" wp14:anchorId="3A7A98DE" wp14:editId="546F23E0">
+            <wp:extent cx="5943600" cy="6061075"/>
+            <wp:effectExtent l="19050" t="19050" r="19050" b="15875"/>
+            <wp:docPr id="15" name="Picture 15"/>
+            <wp:cNvGraphicFramePr>
+              <a:graphicFrameLocks xmlns:a="http://schemas.openxmlformats.org/drawingml/2006/main" noChangeAspect="1"/>
+            </wp:cNvGraphicFramePr>
+            <a:graphic xmlns:a="http://schemas.openxmlformats.org/drawingml/2006/main">
+              <a:graphicData uri="http://schemas.openxmlformats.org/drawingml/2006/picture">
+                <pic:pic xmlns:pic="http://schemas.openxmlformats.org/drawingml/2006/picture">
+                  <pic:nvPicPr>
+                    <pic:cNvPr id="0" name="Picture 15"/>
+                    <pic:cNvPicPr>
+                      <a:picLocks noChangeAspect="1" noChangeArrowheads="1"/>
+                    </pic:cNvPicPr>
+                  </pic:nvPicPr>
+                  <pic:blipFill>
+                    <a:blip r:embed="rId17" cstate="print">
+                      <a:extLst>
+                        <a:ext uri="{28A0092B-C50C-407E-A947-70E740481C1C}">
+                          <a14:useLocalDpi xmlns:a14="http://schemas.microsoft.com/office/drawing/2010/main" val="0"/>
+                        </a:ext>
+                      </a:extLst>
+                    </a:blip>
+                    <a:srcRect/>
+                    <a:stretch>
+                      <a:fillRect/>
+                    </a:stretch>
+                  </pic:blipFill>
+                  <pic:spPr bwMode="auto">
+                    <a:xfrm>
+                      <a:off x="0" y="0"/>
+                      <a:ext cx="5943600" cy="6061075"/>
+                    </a:xfrm>
+                    <a:prstGeom prst="rect">
+                      <a:avLst/>
+                    </a:prstGeom>
+                    <a:noFill/>
+                    <a:ln>
+                      <a:solidFill>
+                        <a:prstClr val="black"/>
+                      </a:solidFill>
+                    </a:ln>
+                  </pic:spPr>
+                </pic:pic>
+              </a:graphicData>
+            </a:graphic>
+          </wp:inline>
+        </w:drawing>
+      </w:r>
       <w:bookmarkEnd w:id="0"/>
+    </w:p>
+    <w:p>
+      <w:pPr>
+        <w:rPr>
+          <w:noProof/>
+        </w:rPr>
+      </w:pPr>
+    </w:p>
+    <w:p>
+      <w:pPr>
+        <w:tabs>
+          <w:tab w:val="left" w:pos="3173"/>
+        </w:tabs>
+      </w:pPr>
     </w:p>
     <w:sectPr>
       <w:pgSz w:w="12240" w:h="15840"/>
@@ -14,6 +4071,56 @@
     </w:sectPr>
   </w:body>
 </w:document>
+</file>
+
+<file path=word/endnotes.xml><?xml version="1.0" encoding="utf-8"?>
+<w:endnotes xmlns:wpc="http://schemas.microsoft.com/office/word/2010/wordprocessingCanvas" xmlns:cx="http://schemas.microsoft.com/office/drawing/2014/chartex" xmlns:cx1="http://schemas.microsoft.com/office/drawing/2015/9/8/chartex" xmlns:cx2="http://schemas.microsoft.com/office/drawing/2015/10/21/chartex" xmlns:cx3="http://schemas.microsoft.com/office/drawing/2016/5/9/chartex" xmlns:cx4="http://schemas.microsoft.com/office/drawing/2016/5/10/chartex" xmlns:cx5="http://schemas.microsoft.com/office/drawing/2016/5/11/chartex" xmlns:cx6="http://schemas.microsoft.com/office/drawing/2016/5/12/chartex" xmlns:cx7="http://schemas.microsoft.com/office/drawing/2016/5/13/chartex" xmlns:cx8="http://schemas.microsoft.com/office/drawing/2016/5/14/chartex" xmlns:mc="http://schemas.openxmlformats.org/markup-compatibility/2006" xmlns:aink="http://schemas.microsoft.com/office/drawing/2016/ink" xmlns:am3d="http://schemas.microsoft.com/office/drawing/2017/model3d" xmlns:o="urn:schemas-microsoft-com:office:office" xmlns:r="http://schemas.openxmlformats.org/officeDocument/2006/relationships" xmlns:m="http://schemas.openxmlformats.org/officeDocument/2006/math" xmlns:v="urn:schemas-microsoft-com:vml" xmlns:wp14="http://schemas.microsoft.com/office/word/2010/wordprocessingDrawing" xmlns:wp="http://schemas.openxmlformats.org/drawingml/2006/wordprocessingDrawing" xmlns:w10="urn:schemas-microsoft-com:office:word" xmlns:w="http://schemas.openxmlformats.org/wordprocessingml/2006/main" xmlns:w14="http://schemas.microsoft.com/office/word/2010/wordml" xmlns:w15="http://schemas.microsoft.com/office/word/2012/wordml" xmlns:w16cid="http://schemas.microsoft.com/office/word/2016/wordml/cid" xmlns:w16se="http://schemas.microsoft.com/office/word/2015/wordml/symex" xmlns:wpg="http://schemas.microsoft.com/office/word/2010/wordprocessingGroup" xmlns:wpi="http://schemas.microsoft.com/office/word/2010/wordprocessingInk" xmlns:wne="http://schemas.microsoft.com/office/word/2006/wordml" xmlns:wps="http://schemas.microsoft.com/office/word/2010/wordprocessingShape" mc:Ignorable="w14 w15 w16se w16cid wp14">
+  <w:endnote w:type="separator" w:id="-1">
+    <w:p>
+      <w:pPr>
+        <w:spacing w:after="0" w:line="240" w:lineRule="auto"/>
+      </w:pPr>
+      <w:r>
+        <w:separator/>
+      </w:r>
+    </w:p>
+  </w:endnote>
+  <w:endnote w:type="continuationSeparator" w:id="0">
+    <w:p>
+      <w:pPr>
+        <w:spacing w:after="0" w:line="240" w:lineRule="auto"/>
+      </w:pPr>
+      <w:r>
+        <w:continuationSeparator/>
+      </w:r>
+    </w:p>
+  </w:endnote>
+</w:endnotes>
+</file>
+
+<file path=word/footnotes.xml><?xml version="1.0" encoding="utf-8"?>
+<w:footnotes xmlns:wpc="http://schemas.microsoft.com/office/word/2010/wordprocessingCanvas" xmlns:cx="http://schemas.microsoft.com/office/drawing/2014/chartex" xmlns:cx1="http://schemas.microsoft.com/office/drawing/2015/9/8/chartex" xmlns:cx2="http://schemas.microsoft.com/office/drawing/2015/10/21/chartex" xmlns:cx3="http://schemas.microsoft.com/office/drawing/2016/5/9/chartex" xmlns:cx4="http://schemas.microsoft.com/office/drawing/2016/5/10/chartex" xmlns:cx5="http://schemas.microsoft.com/office/drawing/2016/5/11/chartex" xmlns:cx6="http://schemas.microsoft.com/office/drawing/2016/5/12/chartex" xmlns:cx7="http://schemas.microsoft.com/office/drawing/2016/5/13/chartex" xmlns:cx8="http://schemas.microsoft.com/office/drawing/2016/5/14/chartex" xmlns:mc="http://schemas.openxmlformats.org/markup-compatibility/2006" xmlns:aink="http://schemas.microsoft.com/office/drawing/2016/ink" xmlns:am3d="http://schemas.microsoft.com/office/drawing/2017/model3d" xmlns:o="urn:schemas-microsoft-com:office:office" xmlns:r="http://schemas.openxmlformats.org/officeDocument/2006/relationships" xmlns:m="http://schemas.openxmlformats.org/officeDocument/2006/math" xmlns:v="urn:schemas-microsoft-com:vml" xmlns:wp14="http://schemas.microsoft.com/office/word/2010/wordprocessingDrawing" xmlns:wp="http://schemas.openxmlformats.org/drawingml/2006/wordprocessingDrawing" xmlns:w10="urn:schemas-microsoft-com:office:word" xmlns:w="http://schemas.openxmlformats.org/wordprocessingml/2006/main" xmlns:w14="http://schemas.microsoft.com/office/word/2010/wordml" xmlns:w15="http://schemas.microsoft.com/office/word/2012/wordml" xmlns:w16cid="http://schemas.microsoft.com/office/word/2016/wordml/cid" xmlns:w16se="http://schemas.microsoft.com/office/word/2015/wordml/symex" xmlns:wpg="http://schemas.microsoft.com/office/word/2010/wordprocessingGroup" xmlns:wpi="http://schemas.microsoft.com/office/word/2010/wordprocessingInk" xmlns:wne="http://schemas.microsoft.com/office/word/2006/wordml" xmlns:wps="http://schemas.microsoft.com/office/word/2010/wordprocessingShape" mc:Ignorable="w14 w15 w16se w16cid wp14">
+  <w:footnote w:type="separator" w:id="-1">
+    <w:p>
+      <w:pPr>
+        <w:spacing w:after="0" w:line="240" w:lineRule="auto"/>
+      </w:pPr>
+      <w:r>
+        <w:separator/>
+      </w:r>
+    </w:p>
+  </w:footnote>
+  <w:footnote w:type="continuationSeparator" w:id="0">
+    <w:p>
+      <w:pPr>
+        <w:spacing w:after="0" w:line="240" w:lineRule="auto"/>
+      </w:pPr>
+      <w:r>
+        <w:continuationSeparator/>
+      </w:r>
+    </w:p>
+  </w:footnote>
+</w:footnotes>
 </file>
 
 <file path=word/styles.xml><?xml version="1.0" encoding="utf-8"?>
@@ -139,6 +4246,7 @@
     <w:lsdException w:name="HTML Sample" w:semiHidden="1" w:unhideWhenUsed="1"/>
     <w:lsdException w:name="HTML Typewriter" w:semiHidden="1" w:unhideWhenUsed="1"/>
     <w:lsdException w:name="HTML Variable" w:semiHidden="1" w:unhideWhenUsed="1"/>
+    <w:lsdException w:name="Normal Table" w:semiHidden="1" w:unhideWhenUsed="1"/>
     <w:lsdException w:name="annotation subject" w:semiHidden="1" w:unhideWhenUsed="1"/>
     <w:lsdException w:name="No List" w:semiHidden="1" w:unhideWhenUsed="1"/>
     <w:lsdException w:name="Outline List 1" w:semiHidden="1" w:unhideWhenUsed="1"/>
@@ -185,8 +4293,10 @@
     <w:lsdException w:name="Table Subtle 2" w:semiHidden="1" w:unhideWhenUsed="1"/>
     <w:lsdException w:name="Table Web 1" w:semiHidden="1" w:unhideWhenUsed="1"/>
     <w:lsdException w:name="Table Web 2" w:semiHidden="1" w:unhideWhenUsed="1"/>
+    <w:lsdException w:name="Table Web 3" w:semiHidden="1" w:unhideWhenUsed="1"/>
     <w:lsdException w:name="Balloon Text" w:semiHidden="1" w:unhideWhenUsed="1"/>
     <w:lsdException w:name="Table Grid" w:uiPriority="39"/>
+    <w:lsdException w:name="Table Theme" w:semiHidden="1" w:unhideWhenUsed="1"/>
     <w:lsdException w:name="Placeholder Text" w:semiHidden="1"/>
     <w:lsdException w:name="No Spacing" w:uiPriority="1" w:qFormat="1"/>
     <w:lsdException w:name="Light Shading" w:uiPriority="60"/>
@@ -411,6 +4521,10 @@
   <w:style w:type="paragraph" w:default="1" w:styleId="Normal">
     <w:name w:val="Normal"/>
     <w:qFormat/>
+    <w:rsid w:val="00A91248"/>
+    <w:rPr>
+      <w:rFonts w:ascii="Calibri" w:eastAsia="Calibri" w:hAnsi="Calibri" w:cs="Calibri"/>
+    </w:rPr>
   </w:style>
   <w:style w:type="character" w:default="1" w:styleId="DefaultParagraphFont">
     <w:name w:val="Default Paragraph Font"/>
@@ -438,6 +4552,56 @@
     <w:uiPriority w:val="99"/>
     <w:semiHidden/>
     <w:unhideWhenUsed/>
+  </w:style>
+  <w:style w:type="paragraph" w:styleId="Header">
+    <w:name w:val="header"/>
+    <w:basedOn w:val="Normal"/>
+    <w:link w:val="HeaderChar"/>
+    <w:uiPriority w:val="99"/>
+    <w:unhideWhenUsed/>
+    <w:rsid w:val="00A91248"/>
+    <w:pPr>
+      <w:tabs>
+        <w:tab w:val="center" w:pos="4680"/>
+        <w:tab w:val="right" w:pos="9360"/>
+      </w:tabs>
+      <w:spacing w:after="0" w:line="240" w:lineRule="auto"/>
+    </w:pPr>
+  </w:style>
+  <w:style w:type="character" w:customStyle="1" w:styleId="HeaderChar">
+    <w:name w:val="Header Char"/>
+    <w:basedOn w:val="DefaultParagraphFont"/>
+    <w:link w:val="Header"/>
+    <w:uiPriority w:val="99"/>
+    <w:rsid w:val="00A91248"/>
+    <w:rPr>
+      <w:rFonts w:ascii="Calibri" w:eastAsia="Calibri" w:hAnsi="Calibri" w:cs="Calibri"/>
+    </w:rPr>
+  </w:style>
+  <w:style w:type="paragraph" w:styleId="Footer">
+    <w:name w:val="footer"/>
+    <w:basedOn w:val="Normal"/>
+    <w:link w:val="FooterChar"/>
+    <w:uiPriority w:val="99"/>
+    <w:unhideWhenUsed/>
+    <w:rsid w:val="00A91248"/>
+    <w:pPr>
+      <w:tabs>
+        <w:tab w:val="center" w:pos="4680"/>
+        <w:tab w:val="right" w:pos="9360"/>
+      </w:tabs>
+      <w:spacing w:after="0" w:line="240" w:lineRule="auto"/>
+    </w:pPr>
+  </w:style>
+  <w:style w:type="character" w:customStyle="1" w:styleId="FooterChar">
+    <w:name w:val="Footer Char"/>
+    <w:basedOn w:val="DefaultParagraphFont"/>
+    <w:link w:val="Footer"/>
+    <w:uiPriority w:val="99"/>
+    <w:rsid w:val="00A91248"/>
+    <w:rPr>
+      <w:rFonts w:ascii="Calibri" w:eastAsia="Calibri" w:hAnsi="Calibri" w:cs="Calibri"/>
+    </w:rPr>
   </w:style>
 </w:styles>
 </file>
